--- a/Labs/Topics-01-VHDL/02-Combinational_Logic-01/Combinational Logic - 01 - ModelSim Version.docx
+++ b/Labs/Topics-01-VHDL/02-Combinational_Logic-01/Combinational Logic - 01 - ModelSim Version.docx
@@ -65,19 +65,11 @@
         </w:rPr>
         <w:t xml:space="preserve">This practical is intended to provide you with an introduction to the </w:t>
       </w:r>
-      <w:proofErr w:type="spellStart"/>
-      <w:r>
-        <w:rPr>
-          <w:lang w:val="en-GB"/>
-        </w:rPr>
-        <w:t>ModelSim</w:t>
-      </w:r>
-      <w:proofErr w:type="spellEnd"/>
-      <w:r>
-        <w:rPr>
-          <w:lang w:val="en-GB"/>
-        </w:rPr>
-        <w:t xml:space="preserve"> </w:t>
+      <w:r>
+        <w:rPr>
+          <w:lang w:val="en-GB"/>
+        </w:rPr>
+        <w:t xml:space="preserve">ModelSim </w:t>
       </w:r>
       <w:r>
         <w:rPr>
@@ -154,21 +146,7 @@
         <w:rPr>
           <w:lang w:val="en-GB"/>
         </w:rPr>
-        <w:t xml:space="preserve">and </w:t>
-      </w:r>
-      <w:proofErr w:type="spellStart"/>
-      <w:r>
-        <w:rPr>
-          <w:lang w:val="en-GB"/>
-        </w:rPr>
-        <w:t>ModelSim</w:t>
-      </w:r>
-      <w:proofErr w:type="spellEnd"/>
-      <w:r>
-        <w:rPr>
-          <w:lang w:val="en-GB"/>
-        </w:rPr>
-        <w:t xml:space="preserve"> </w:t>
+        <w:t xml:space="preserve">and ModelSim </w:t>
       </w:r>
       <w:r>
         <w:rPr>
@@ -186,21 +164,7 @@
         <w:rPr>
           <w:lang w:val="en-GB"/>
         </w:rPr>
-        <w:t xml:space="preserve"> version is perfectly adequate for home study. The software is also packaged and deployed to open access areas across the university, including Babbage, </w:t>
-      </w:r>
-      <w:proofErr w:type="gramStart"/>
-      <w:r>
-        <w:rPr>
-          <w:lang w:val="en-GB"/>
-        </w:rPr>
-        <w:t>Smeaton</w:t>
-      </w:r>
-      <w:proofErr w:type="gramEnd"/>
-      <w:r>
-        <w:rPr>
-          <w:lang w:val="en-GB"/>
-        </w:rPr>
-        <w:t xml:space="preserve"> and the Library. The majority of VHDL development uses a simulator. Therefore, the majority of the tasks</w:t>
+        <w:t xml:space="preserve"> version is perfectly adequate for home study. The software is also packaged and deployed to open access areas across the university, including Babbage, Smeaton and the Library. The majority of VHDL development uses a simulator. Therefore, the majority of the tasks</w:t>
       </w:r>
       <w:r>
         <w:rPr>
@@ -212,21 +176,7 @@
         <w:rPr>
           <w:lang w:val="en-GB"/>
         </w:rPr>
-        <w:t xml:space="preserve"> </w:t>
-      </w:r>
-      <w:proofErr w:type="gramStart"/>
-      <w:r>
-        <w:rPr>
-          <w:lang w:val="en-GB"/>
-        </w:rPr>
-        <w:t>are</w:t>
-      </w:r>
-      <w:proofErr w:type="gramEnd"/>
-      <w:r>
-        <w:rPr>
-          <w:lang w:val="en-GB"/>
-        </w:rPr>
-        <w:t xml:space="preserve"> simulation based. This makes it simpler to work at home (on even on a bus or train!).</w:t>
+        <w:t xml:space="preserve"> are simulation based. This makes it simpler to work at home (on even on a bus or train!).</w:t>
       </w:r>
     </w:p>
     <w:p>
@@ -295,15 +245,7 @@
         <w:t>In semester 1</w:t>
       </w:r>
       <w:r>
-        <w:t xml:space="preserve">, we focus on </w:t>
-      </w:r>
-      <w:proofErr w:type="spellStart"/>
-      <w:r>
-        <w:t>ModelSim</w:t>
-      </w:r>
-      <w:proofErr w:type="spellEnd"/>
-      <w:r>
-        <w:t xml:space="preserve"> where we are not concerned with physical devices.</w:t>
+        <w:t>, we focus on ModelSim where we are not concerned with physical devices.</w:t>
       </w:r>
       <w:r>
         <w:rPr>
@@ -362,21 +304,7 @@
         <w:rPr>
           <w:lang w:val="en-GB"/>
         </w:rPr>
-        <w:t xml:space="preserve">In earlier versions of this course, we use the built-in vector waveform editor to create test signals in Quartus. We are no longer using or supporting these at level 5. You will be using </w:t>
-      </w:r>
-      <w:proofErr w:type="spellStart"/>
-      <w:r>
-        <w:rPr>
-          <w:lang w:val="en-GB"/>
-        </w:rPr>
-        <w:t>ModelSim</w:t>
-      </w:r>
-      <w:proofErr w:type="spellEnd"/>
-      <w:r>
-        <w:rPr>
-          <w:lang w:val="en-GB"/>
-        </w:rPr>
-        <w:t xml:space="preserve"> for all your testing.</w:t>
+        <w:t>In earlier versions of this course, we use the built-in vector waveform editor to create test signals in Quartus. We are no longer using or supporting these at level 5. You will be using ModelSim for all your testing.</w:t>
       </w:r>
     </w:p>
     <w:p>
@@ -445,21 +373,12 @@
         <w:t xml:space="preserve">. You are encouraged to install </w:t>
       </w:r>
       <w:hyperlink r:id="rId8" w:history="1">
-        <w:proofErr w:type="spellStart"/>
         <w:r>
           <w:rPr>
             <w:rStyle w:val="Hyperlink"/>
             <w:lang w:val="en-GB"/>
           </w:rPr>
-          <w:t>github</w:t>
-        </w:r>
-        <w:proofErr w:type="spellEnd"/>
-        <w:r>
-          <w:rPr>
-            <w:rStyle w:val="Hyperlink"/>
-            <w:lang w:val="en-GB"/>
-          </w:rPr>
-          <w:t xml:space="preserve"> desktop</w:t>
+          <w:t>github desktop</w:t>
         </w:r>
       </w:hyperlink>
     </w:p>
@@ -487,21 +406,7 @@
         <w:rPr>
           <w:lang w:val="en-GB"/>
         </w:rPr>
-        <w:t>The practical materials will often refer to videos.  These are now all held on the module site (</w:t>
-      </w:r>
-      <w:proofErr w:type="gramStart"/>
-      <w:r>
-        <w:rPr>
-          <w:lang w:val="en-GB"/>
-        </w:rPr>
-        <w:t>that’s</w:t>
-      </w:r>
-      <w:proofErr w:type="gramEnd"/>
-      <w:r>
-        <w:rPr>
-          <w:lang w:val="en-GB"/>
-        </w:rPr>
-        <w:t xml:space="preserve"> our private equivalent to YouTube </w:t>
+        <w:t xml:space="preserve">The practical materials will often refer to videos.  These are now all held on the module site (that’s our private equivalent to YouTube </w:t>
       </w:r>
       <w:r>
         <w:rPr>
@@ -602,14 +507,12 @@
         </w:rPr>
         <w:t xml:space="preserve">use </w:t>
       </w:r>
-      <w:proofErr w:type="spellStart"/>
       <w:r>
         <w:rPr>
           <w:lang w:val="en-GB"/>
         </w:rPr>
         <w:t>ModelSim</w:t>
       </w:r>
-      <w:proofErr w:type="spellEnd"/>
       <w:r>
         <w:rPr>
           <w:lang w:val="en-GB"/>
@@ -751,18 +654,8 @@
             <w:b/>
             <w:lang w:val="en-GB"/>
           </w:rPr>
-          <w:t xml:space="preserve"> in </w:t>
+          <w:t xml:space="preserve"> in ModelSim</w:t>
         </w:r>
-        <w:proofErr w:type="spellStart"/>
-        <w:r>
-          <w:rPr>
-            <w:rStyle w:val="Hyperlink"/>
-            <w:b/>
-            <w:lang w:val="en-GB"/>
-          </w:rPr>
-          <w:t>ModelSim</w:t>
-        </w:r>
-        <w:proofErr w:type="spellEnd"/>
       </w:hyperlink>
       <w:r>
         <w:rPr>
@@ -849,7 +742,6 @@
         </w:rPr>
         <w:t xml:space="preserve">Add an additional file in </w:t>
       </w:r>
-      <w:proofErr w:type="spellStart"/>
       <w:r>
         <w:rPr>
           <w:b/>
@@ -858,7 +750,6 @@
         </w:rPr>
         <w:t>ModelSim</w:t>
       </w:r>
-      <w:proofErr w:type="spellEnd"/>
       <w:r>
         <w:rPr>
           <w:lang w:val="en-GB"/>
@@ -926,7 +817,6 @@
         </w:rPr>
         <w:t xml:space="preserve">Copy and paste the code from </w:t>
       </w:r>
-      <w:proofErr w:type="gramStart"/>
       <w:r>
         <w:rPr>
           <w:rFonts w:ascii="Courier New" w:hAnsi="Courier New" w:cs="Courier New"/>
@@ -938,14 +828,7 @@
         <w:rPr>
           <w:lang w:val="en-GB"/>
         </w:rPr>
-        <w:t>, and</w:t>
-      </w:r>
-      <w:proofErr w:type="gramEnd"/>
-      <w:r>
-        <w:rPr>
-          <w:lang w:val="en-GB"/>
-        </w:rPr>
-        <w:t xml:space="preserve"> modify it (careful!)</w:t>
+        <w:t>, and modify it (careful!)</w:t>
       </w:r>
       <w:r>
         <w:rPr>
@@ -1043,16 +926,12 @@
                 <w:color w:val="FFFFFF" w:themeColor="background1"/>
               </w:rPr>
             </w:pPr>
-            <w:proofErr w:type="spellStart"/>
-            <w:proofErr w:type="gramStart"/>
             <w:r>
               <w:rPr>
                 <w:color w:val="FFFFFF" w:themeColor="background1"/>
               </w:rPr>
               <w:t>myand.vhdl</w:t>
             </w:r>
-            <w:proofErr w:type="spellEnd"/>
-            <w:proofErr w:type="gramEnd"/>
           </w:p>
         </w:tc>
       </w:tr>
@@ -1172,16 +1051,8 @@
                 <w:rFonts w:ascii="Courier New" w:hAnsi="Courier New" w:cs="Courier New"/>
               </w:rPr>
               <w:tab/>
-              <w:t xml:space="preserve">: </w:t>
-            </w:r>
-            <w:proofErr w:type="gramStart"/>
-            <w:r>
-              <w:rPr>
-                <w:rFonts w:ascii="Courier New" w:hAnsi="Courier New" w:cs="Courier New"/>
-              </w:rPr>
-              <w:t>in  bit</w:t>
-            </w:r>
-            <w:proofErr w:type="gramEnd"/>
+              <w:t>: in  bit</w:t>
+            </w:r>
             <w:r>
               <w:rPr>
                 <w:rFonts w:ascii="Courier New" w:hAnsi="Courier New" w:cs="Courier New"/>
@@ -1213,16 +1084,95 @@
                 <w:rFonts w:ascii="Courier New" w:hAnsi="Courier New" w:cs="Courier New"/>
               </w:rPr>
               <w:tab/>
-              <w:t xml:space="preserve">: </w:t>
-            </w:r>
-            <w:proofErr w:type="gramStart"/>
-            <w:r>
-              <w:rPr>
-                <w:rFonts w:ascii="Courier New" w:hAnsi="Courier New" w:cs="Courier New"/>
-              </w:rPr>
-              <w:t>in  bit</w:t>
-            </w:r>
-            <w:proofErr w:type="gramEnd"/>
+              <w:t>: in  bit;</w:t>
+            </w:r>
+          </w:p>
+          <w:p>
+            <w:pPr>
+              <w:rPr>
+                <w:rFonts w:ascii="Courier New" w:hAnsi="Courier New" w:cs="Courier New"/>
+              </w:rPr>
+            </w:pPr>
+          </w:p>
+          <w:p>
+            <w:pPr>
+              <w:rPr>
+                <w:rFonts w:ascii="Courier New" w:hAnsi="Courier New" w:cs="Courier New"/>
+              </w:rPr>
+            </w:pPr>
+            <w:r>
+              <w:rPr>
+                <w:rFonts w:ascii="Courier New" w:hAnsi="Courier New" w:cs="Courier New"/>
+              </w:rPr>
+              <w:tab/>
+            </w:r>
+            <w:r>
+              <w:rPr>
+                <w:rFonts w:ascii="Courier New" w:hAnsi="Courier New" w:cs="Courier New"/>
+              </w:rPr>
+              <w:tab/>
+              <w:t>-- Output ports</w:t>
+            </w:r>
+          </w:p>
+          <w:p>
+            <w:pPr>
+              <w:rPr>
+                <w:rFonts w:ascii="Courier New" w:hAnsi="Courier New" w:cs="Courier New"/>
+              </w:rPr>
+            </w:pPr>
+            <w:r>
+              <w:rPr>
+                <w:rFonts w:ascii="Courier New" w:hAnsi="Courier New" w:cs="Courier New"/>
+              </w:rPr>
+              <w:tab/>
+            </w:r>
+            <w:r>
+              <w:rPr>
+                <w:rFonts w:ascii="Courier New" w:hAnsi="Courier New" w:cs="Courier New"/>
+              </w:rPr>
+              <w:tab/>
+              <w:t>Y</w:t>
+            </w:r>
+            <w:r>
+              <w:rPr>
+                <w:rFonts w:ascii="Courier New" w:hAnsi="Courier New" w:cs="Courier New"/>
+              </w:rPr>
+              <w:tab/>
+              <w:t>: out bit</w:t>
+            </w:r>
+          </w:p>
+          <w:p>
+            <w:pPr>
+              <w:rPr>
+                <w:rFonts w:ascii="Courier New" w:hAnsi="Courier New" w:cs="Courier New"/>
+              </w:rPr>
+            </w:pPr>
+            <w:r>
+              <w:rPr>
+                <w:rFonts w:ascii="Courier New" w:hAnsi="Courier New" w:cs="Courier New"/>
+              </w:rPr>
+              <w:tab/>
+              <w:t>);</w:t>
+            </w:r>
+          </w:p>
+          <w:p>
+            <w:pPr>
+              <w:rPr>
+                <w:rFonts w:ascii="Courier New" w:hAnsi="Courier New" w:cs="Courier New"/>
+              </w:rPr>
+            </w:pPr>
+            <w:r>
+              <w:rPr>
+                <w:rFonts w:ascii="Courier New" w:hAnsi="Courier New" w:cs="Courier New"/>
+              </w:rPr>
+              <w:t>end myand</w:t>
+            </w:r>
+            <w:r>
+              <w:rPr>
+                <w:rFonts w:ascii="Courier New" w:hAnsi="Courier New" w:cs="Courier New"/>
+              </w:rPr>
+              <w:t>2</w:t>
+            </w:r>
             <w:r>
               <w:rPr>
                 <w:rFonts w:ascii="Courier New" w:hAnsi="Courier New" w:cs="Courier New"/>
@@ -1243,79 +1193,25 @@
                 <w:rFonts w:ascii="Courier New" w:hAnsi="Courier New" w:cs="Courier New"/>
               </w:rPr>
             </w:pPr>
-            <w:r>
-              <w:rPr>
-                <w:rFonts w:ascii="Courier New" w:hAnsi="Courier New" w:cs="Courier New"/>
-              </w:rPr>
-              <w:tab/>
-            </w:r>
-            <w:r>
-              <w:rPr>
-                <w:rFonts w:ascii="Courier New" w:hAnsi="Courier New" w:cs="Courier New"/>
-              </w:rPr>
-              <w:tab/>
-              <w:t>-- Output ports</w:t>
-            </w:r>
-          </w:p>
-          <w:p>
-            <w:pPr>
-              <w:rPr>
-                <w:rFonts w:ascii="Courier New" w:hAnsi="Courier New" w:cs="Courier New"/>
-              </w:rPr>
-            </w:pPr>
-            <w:r>
-              <w:rPr>
-                <w:rFonts w:ascii="Courier New" w:hAnsi="Courier New" w:cs="Courier New"/>
-              </w:rPr>
-              <w:tab/>
-            </w:r>
-            <w:r>
-              <w:rPr>
-                <w:rFonts w:ascii="Courier New" w:hAnsi="Courier New" w:cs="Courier New"/>
-              </w:rPr>
-              <w:tab/>
-              <w:t>Y</w:t>
-            </w:r>
-            <w:r>
-              <w:rPr>
-                <w:rFonts w:ascii="Courier New" w:hAnsi="Courier New" w:cs="Courier New"/>
-              </w:rPr>
-              <w:tab/>
-              <w:t>: out bit</w:t>
-            </w:r>
-          </w:p>
-          <w:p>
-            <w:pPr>
-              <w:rPr>
-                <w:rFonts w:ascii="Courier New" w:hAnsi="Courier New" w:cs="Courier New"/>
-              </w:rPr>
-            </w:pPr>
-            <w:r>
-              <w:rPr>
-                <w:rFonts w:ascii="Courier New" w:hAnsi="Courier New" w:cs="Courier New"/>
-              </w:rPr>
-              <w:tab/>
-              <w:t>);</w:t>
-            </w:r>
-          </w:p>
-          <w:p>
-            <w:pPr>
-              <w:rPr>
-                <w:rFonts w:ascii="Courier New" w:hAnsi="Courier New" w:cs="Courier New"/>
-              </w:rPr>
-            </w:pPr>
-            <w:r>
-              <w:rPr>
-                <w:rFonts w:ascii="Courier New" w:hAnsi="Courier New" w:cs="Courier New"/>
-              </w:rPr>
-              <w:t xml:space="preserve">end </w:t>
-            </w:r>
-            <w:proofErr w:type="gramStart"/>
-            <w:r>
-              <w:rPr>
-                <w:rFonts w:ascii="Courier New" w:hAnsi="Courier New" w:cs="Courier New"/>
-              </w:rPr>
-              <w:t>myand</w:t>
+          </w:p>
+          <w:p>
+            <w:pPr>
+              <w:rPr>
+                <w:rFonts w:ascii="Courier New" w:hAnsi="Courier New" w:cs="Courier New"/>
+              </w:rPr>
+            </w:pPr>
+            <w:r>
+              <w:rPr>
+                <w:rFonts w:ascii="Courier New" w:hAnsi="Courier New" w:cs="Courier New"/>
+                <w:b/>
+              </w:rPr>
+              <w:t>architecture</w:t>
+            </w:r>
+            <w:r>
+              <w:rPr>
+                <w:rFonts w:ascii="Courier New" w:hAnsi="Courier New" w:cs="Courier New"/>
+              </w:rPr>
+              <w:t xml:space="preserve"> myand</w:t>
             </w:r>
             <w:r>
               <w:rPr>
@@ -1327,36 +1223,62 @@
               <w:rPr>
                 <w:rFonts w:ascii="Courier New" w:hAnsi="Courier New" w:cs="Courier New"/>
               </w:rPr>
-              <w:t>;</w:t>
-            </w:r>
-            <w:proofErr w:type="gramEnd"/>
-          </w:p>
-          <w:p>
-            <w:pPr>
-              <w:rPr>
-                <w:rFonts w:ascii="Courier New" w:hAnsi="Courier New" w:cs="Courier New"/>
-              </w:rPr>
-            </w:pPr>
-          </w:p>
-          <w:p>
-            <w:pPr>
-              <w:rPr>
-                <w:rFonts w:ascii="Courier New" w:hAnsi="Courier New" w:cs="Courier New"/>
-              </w:rPr>
-            </w:pPr>
-          </w:p>
-          <w:p>
-            <w:pPr>
-              <w:rPr>
-                <w:rFonts w:ascii="Courier New" w:hAnsi="Courier New" w:cs="Courier New"/>
-              </w:rPr>
-            </w:pPr>
-            <w:r>
+              <w:t>_v1 of myand</w:t>
+            </w:r>
+            <w:r>
+              <w:rPr>
+                <w:rFonts w:ascii="Courier New" w:hAnsi="Courier New" w:cs="Courier New"/>
+              </w:rPr>
+              <w:t>2</w:t>
+            </w:r>
+            <w:r>
+              <w:rPr>
+                <w:rFonts w:ascii="Courier New" w:hAnsi="Courier New" w:cs="Courier New"/>
+              </w:rPr>
+              <w:t xml:space="preserve"> is</w:t>
+            </w:r>
+          </w:p>
+          <w:p>
+            <w:pPr>
               <w:rPr>
                 <w:rFonts w:ascii="Courier New" w:hAnsi="Courier New" w:cs="Courier New"/>
                 <w:b/>
               </w:rPr>
-              <w:t>architecture</w:t>
+            </w:pPr>
+            <w:r>
+              <w:rPr>
+                <w:rFonts w:ascii="Courier New" w:hAnsi="Courier New" w:cs="Courier New"/>
+                <w:b/>
+              </w:rPr>
+              <w:t>begin</w:t>
+            </w:r>
+          </w:p>
+          <w:p>
+            <w:pPr>
+              <w:rPr>
+                <w:rFonts w:ascii="Courier New" w:hAnsi="Courier New" w:cs="Courier New"/>
+              </w:rPr>
+            </w:pPr>
+            <w:r>
+              <w:rPr>
+                <w:rFonts w:ascii="Courier New" w:hAnsi="Courier New" w:cs="Courier New"/>
+              </w:rPr>
+              <w:tab/>
+              <w:t>Y &lt;= A and B;</w:t>
+            </w:r>
+          </w:p>
+          <w:p>
+            <w:pPr>
+              <w:rPr>
+                <w:rFonts w:ascii="Courier New" w:hAnsi="Courier New" w:cs="Courier New"/>
+              </w:rPr>
+            </w:pPr>
+            <w:r>
+              <w:rPr>
+                <w:rFonts w:ascii="Courier New" w:hAnsi="Courier New" w:cs="Courier New"/>
+                <w:b/>
+              </w:rPr>
+              <w:t>end</w:t>
             </w:r>
             <w:r>
               <w:rPr>
@@ -1374,97 +1296,8 @@
               <w:rPr>
                 <w:rFonts w:ascii="Courier New" w:hAnsi="Courier New" w:cs="Courier New"/>
               </w:rPr>
-              <w:t>_v1 of myand</w:t>
-            </w:r>
-            <w:r>
-              <w:rPr>
-                <w:rFonts w:ascii="Courier New" w:hAnsi="Courier New" w:cs="Courier New"/>
-              </w:rPr>
-              <w:t>2</w:t>
-            </w:r>
-            <w:r>
-              <w:rPr>
-                <w:rFonts w:ascii="Courier New" w:hAnsi="Courier New" w:cs="Courier New"/>
-              </w:rPr>
-              <w:t xml:space="preserve"> is</w:t>
-            </w:r>
-          </w:p>
-          <w:p>
-            <w:pPr>
-              <w:rPr>
-                <w:rFonts w:ascii="Courier New" w:hAnsi="Courier New" w:cs="Courier New"/>
-                <w:b/>
-              </w:rPr>
-            </w:pPr>
-            <w:r>
-              <w:rPr>
-                <w:rFonts w:ascii="Courier New" w:hAnsi="Courier New" w:cs="Courier New"/>
-                <w:b/>
-              </w:rPr>
-              <w:t>begin</w:t>
-            </w:r>
-          </w:p>
-          <w:p>
-            <w:pPr>
-              <w:rPr>
-                <w:rFonts w:ascii="Courier New" w:hAnsi="Courier New" w:cs="Courier New"/>
-              </w:rPr>
-            </w:pPr>
-            <w:r>
-              <w:rPr>
-                <w:rFonts w:ascii="Courier New" w:hAnsi="Courier New" w:cs="Courier New"/>
-              </w:rPr>
-              <w:tab/>
-              <w:t xml:space="preserve">Y &lt;= A and </w:t>
-            </w:r>
-            <w:proofErr w:type="gramStart"/>
-            <w:r>
-              <w:rPr>
-                <w:rFonts w:ascii="Courier New" w:hAnsi="Courier New" w:cs="Courier New"/>
-              </w:rPr>
-              <w:t>B;</w:t>
-            </w:r>
-            <w:proofErr w:type="gramEnd"/>
-          </w:p>
-          <w:p>
-            <w:pPr>
-              <w:rPr>
-                <w:rFonts w:ascii="Courier New" w:hAnsi="Courier New" w:cs="Courier New"/>
-              </w:rPr>
-            </w:pPr>
-            <w:r>
-              <w:rPr>
-                <w:rFonts w:ascii="Courier New" w:hAnsi="Courier New" w:cs="Courier New"/>
-                <w:b/>
-              </w:rPr>
-              <w:t>end</w:t>
-            </w:r>
-            <w:r>
-              <w:rPr>
-                <w:rFonts w:ascii="Courier New" w:hAnsi="Courier New" w:cs="Courier New"/>
-              </w:rPr>
-              <w:t xml:space="preserve"> myand</w:t>
-            </w:r>
-            <w:r>
-              <w:rPr>
-                <w:rFonts w:ascii="Courier New" w:hAnsi="Courier New" w:cs="Courier New"/>
-              </w:rPr>
-              <w:t>2</w:t>
-            </w:r>
-            <w:r>
-              <w:rPr>
-                <w:rFonts w:ascii="Courier New" w:hAnsi="Courier New" w:cs="Courier New"/>
-              </w:rPr>
-              <w:t>_</w:t>
-            </w:r>
-            <w:proofErr w:type="gramStart"/>
-            <w:r>
-              <w:rPr>
-                <w:rFonts w:ascii="Courier New" w:hAnsi="Courier New" w:cs="Courier New"/>
-              </w:rPr>
-              <w:t>v1;</w:t>
-            </w:r>
-            <w:proofErr w:type="gramEnd"/>
+              <w:t>_v1;</w:t>
+            </w:r>
           </w:p>
           <w:p>
             <w:pPr>
@@ -1571,15 +1404,7 @@
                           </w:p>
                           <w:p>
                             <w:r>
-                              <w:t xml:space="preserve">The entity is called "myand2" and the </w:t>
-                            </w:r>
-                            <w:proofErr w:type="spellStart"/>
-                            <w:r>
-                              <w:t>vhdl</w:t>
-                            </w:r>
-                            <w:proofErr w:type="spellEnd"/>
-                            <w:r>
-                              <w:t xml:space="preserve"> file shares the same name.</w:t>
+                              <w:t>The entity is called "myand2" and the vhdl file shares the same name.</w:t>
                             </w:r>
                           </w:p>
                           <w:p>
@@ -1625,19 +1450,10 @@
                               <w:rPr>
                                 <w:rFonts w:ascii="Courier New" w:hAnsi="Courier New" w:cs="Courier New"/>
                               </w:rPr>
-                              <w:t xml:space="preserve"> </w:t>
+                              <w:t xml:space="preserve"> B;</w:t>
                             </w:r>
-                            <w:proofErr w:type="gramStart"/>
-                            <w:r>
-                              <w:rPr>
-                                <w:rFonts w:ascii="Courier New" w:hAnsi="Courier New" w:cs="Courier New"/>
-                              </w:rPr>
-                              <w:t>B;</w:t>
-                            </w:r>
-                            <w:proofErr w:type="gramEnd"/>
                           </w:p>
                           <w:p>
-                            <w:proofErr w:type="gramStart"/>
                             <w:r>
                               <w:t xml:space="preserve">The </w:t>
                             </w:r>
@@ -1647,7 +1463,6 @@
                               </w:rPr>
                               <w:t>and</w:t>
                             </w:r>
-                            <w:proofErr w:type="gramEnd"/>
                             <w:r>
                               <w:t xml:space="preserve"> keyword is a reserved word, known as an </w:t>
                             </w:r>
@@ -1693,15 +1508,7 @@
                     </w:p>
                     <w:p>
                       <w:r>
-                        <w:t xml:space="preserve">The entity is called "myand2" and the </w:t>
-                      </w:r>
-                      <w:proofErr w:type="spellStart"/>
-                      <w:r>
-                        <w:t>vhdl</w:t>
-                      </w:r>
-                      <w:proofErr w:type="spellEnd"/>
-                      <w:r>
-                        <w:t xml:space="preserve"> file shares the same name.</w:t>
+                        <w:t>The entity is called "myand2" and the vhdl file shares the same name.</w:t>
                       </w:r>
                     </w:p>
                     <w:p>
@@ -1747,19 +1554,10 @@
                         <w:rPr>
                           <w:rFonts w:ascii="Courier New" w:hAnsi="Courier New" w:cs="Courier New"/>
                         </w:rPr>
-                        <w:t xml:space="preserve"> </w:t>
+                        <w:t xml:space="preserve"> B;</w:t>
                       </w:r>
-                      <w:proofErr w:type="gramStart"/>
-                      <w:r>
-                        <w:rPr>
-                          <w:rFonts w:ascii="Courier New" w:hAnsi="Courier New" w:cs="Courier New"/>
-                        </w:rPr>
-                        <w:t>B;</w:t>
-                      </w:r>
-                      <w:proofErr w:type="gramEnd"/>
                     </w:p>
                     <w:p>
-                      <w:proofErr w:type="gramStart"/>
                       <w:r>
                         <w:t xml:space="preserve">The </w:t>
                       </w:r>
@@ -1769,7 +1567,6 @@
                         </w:rPr>
                         <w:t>and</w:t>
                       </w:r>
-                      <w:proofErr w:type="gramEnd"/>
                       <w:r>
                         <w:t xml:space="preserve"> keyword is a reserved word, known as an </w:t>
                       </w:r>
@@ -3167,7 +2964,6 @@
       <w:r>
         <w:t xml:space="preserve">, </w:t>
       </w:r>
-      <w:proofErr w:type="gramStart"/>
       <w:r>
         <w:rPr>
           <w:b/>
@@ -3175,11 +2971,7 @@
         <w:t>not</w:t>
       </w:r>
       <w:r>
-        <w:t>,  is</w:t>
-      </w:r>
-      <w:proofErr w:type="gramEnd"/>
-      <w:r>
-        <w:t xml:space="preserve"> not the only option. There are other </w:t>
+        <w:t xml:space="preserve">,  is not the only option. There are other </w:t>
       </w:r>
       <w:r>
         <w:t>ways, which</w:t>
@@ -3204,15 +2996,7 @@
         <w:t>far,</w:t>
       </w:r>
       <w:r>
-        <w:t xml:space="preserve"> </w:t>
-      </w:r>
-      <w:proofErr w:type="gramStart"/>
-      <w:r>
-        <w:t>we've</w:t>
-      </w:r>
-      <w:proofErr w:type="gramEnd"/>
-      <w:r>
-        <w:t xml:space="preserve"> only worked with single logic lines</w:t>
+        <w:t xml:space="preserve"> we've only worked with single logic lines</w:t>
       </w:r>
       <w:r>
         <w:t xml:space="preserve"> of type '</w:t>
@@ -3238,29 +3022,15 @@
         </w:rPr>
       </w:pPr>
       <w:r>
-        <w:t xml:space="preserve">The pre-defined data type for an N-bit value </w:t>
-      </w:r>
-      <w:proofErr w:type="gramStart"/>
-      <w:r>
-        <w:t xml:space="preserve">is  </w:t>
-      </w:r>
-      <w:proofErr w:type="spellStart"/>
+        <w:t xml:space="preserve">The pre-defined data type for an N-bit value is  </w:t>
+      </w:r>
       <w:r>
         <w:rPr>
           <w:rFonts w:ascii="Courier New" w:hAnsi="Courier New" w:cs="Courier New"/>
           <w:b/>
         </w:rPr>
-        <w:t>bit</w:t>
-      </w:r>
-      <w:proofErr w:type="gramEnd"/>
-      <w:r>
-        <w:rPr>
-          <w:rFonts w:ascii="Courier New" w:hAnsi="Courier New" w:cs="Courier New"/>
-          <w:b/>
-        </w:rPr>
-        <w:t>_vector</w:t>
-      </w:r>
-      <w:proofErr w:type="spellEnd"/>
+        <w:t>bit_vector</w:t>
+      </w:r>
       <w:r>
         <w:rPr>
           <w:rFonts w:ascii="Courier New" w:hAnsi="Courier New" w:cs="Courier New"/>
@@ -3304,16 +3074,12 @@
                 <w:color w:val="FFFFFF" w:themeColor="background1"/>
               </w:rPr>
             </w:pPr>
-            <w:proofErr w:type="spellStart"/>
-            <w:proofErr w:type="gramStart"/>
             <w:r>
               <w:rPr>
                 <w:color w:val="FFFFFF" w:themeColor="background1"/>
               </w:rPr>
               <w:t>myand.vhdl</w:t>
             </w:r>
-            <w:proofErr w:type="spellEnd"/>
-            <w:proofErr w:type="gramEnd"/>
           </w:p>
         </w:tc>
       </w:tr>
@@ -3346,27 +3112,255 @@
               <w:rPr>
                 <w:rFonts w:ascii="Courier New" w:hAnsi="Courier New" w:cs="Courier New"/>
               </w:rPr>
+              <w:t xml:space="preserve"> vector_bits </w:t>
+            </w:r>
+            <w:r>
+              <w:rPr>
+                <w:rFonts w:ascii="Courier New" w:hAnsi="Courier New" w:cs="Courier New"/>
+                <w:b/>
+              </w:rPr>
+              <w:t>is</w:t>
+            </w:r>
+          </w:p>
+          <w:p>
+            <w:pPr>
+              <w:rPr>
+                <w:rFonts w:ascii="Courier New" w:hAnsi="Courier New" w:cs="Courier New"/>
+                <w:b/>
+              </w:rPr>
+            </w:pPr>
+            <w:r>
+              <w:rPr>
+                <w:rFonts w:ascii="Courier New" w:hAnsi="Courier New" w:cs="Courier New"/>
+              </w:rPr>
+              <w:tab/>
+            </w:r>
+            <w:r>
+              <w:rPr>
+                <w:rFonts w:ascii="Courier New" w:hAnsi="Courier New" w:cs="Courier New"/>
+                <w:b/>
+              </w:rPr>
+              <w:t>port</w:t>
+            </w:r>
+          </w:p>
+          <w:p>
+            <w:pPr>
+              <w:rPr>
+                <w:rFonts w:ascii="Courier New" w:hAnsi="Courier New" w:cs="Courier New"/>
+              </w:rPr>
+            </w:pPr>
+            <w:r>
+              <w:rPr>
+                <w:rFonts w:ascii="Courier New" w:hAnsi="Courier New" w:cs="Courier New"/>
+              </w:rPr>
+              <w:tab/>
+              <w:t>(</w:t>
+            </w:r>
+          </w:p>
+          <w:p>
+            <w:pPr>
+              <w:rPr>
+                <w:rFonts w:ascii="Courier New" w:hAnsi="Courier New" w:cs="Courier New"/>
+              </w:rPr>
+            </w:pPr>
+            <w:r>
+              <w:rPr>
+                <w:rFonts w:ascii="Courier New" w:hAnsi="Courier New" w:cs="Courier New"/>
+              </w:rPr>
+              <w:tab/>
+            </w:r>
+            <w:r>
+              <w:rPr>
+                <w:rFonts w:ascii="Courier New" w:hAnsi="Courier New" w:cs="Courier New"/>
+              </w:rPr>
+              <w:tab/>
+              <w:t>X</w:t>
+            </w:r>
+            <w:r>
+              <w:rPr>
+                <w:rFonts w:ascii="Courier New" w:hAnsi="Courier New" w:cs="Courier New"/>
+              </w:rPr>
+              <w:tab/>
+              <w:t xml:space="preserve">: </w:t>
+            </w:r>
+            <w:r>
+              <w:rPr>
+                <w:rFonts w:ascii="Courier New" w:hAnsi="Courier New" w:cs="Courier New"/>
+                <w:b/>
+              </w:rPr>
+              <w:t>in</w:t>
+            </w:r>
+            <w:r>
+              <w:rPr>
+                <w:rFonts w:ascii="Courier New" w:hAnsi="Courier New" w:cs="Courier New"/>
+              </w:rPr>
+              <w:t xml:space="preserve">  </w:t>
+            </w:r>
+            <w:r>
+              <w:rPr>
+                <w:rFonts w:ascii="Courier New" w:hAnsi="Courier New" w:cs="Courier New"/>
+                <w:b/>
+              </w:rPr>
+              <w:t>bit_vector</w:t>
+            </w:r>
+            <w:r>
+              <w:rPr>
+                <w:rFonts w:ascii="Courier New" w:hAnsi="Courier New" w:cs="Courier New"/>
+              </w:rPr>
+              <w:t>(7 downto 0)</w:t>
+            </w:r>
+            <w:r>
+              <w:rPr>
+                <w:rFonts w:ascii="Courier New" w:hAnsi="Courier New" w:cs="Courier New"/>
+              </w:rPr>
+              <w:t>;</w:t>
+            </w:r>
+            <w:r>
+              <w:rPr>
+                <w:rFonts w:ascii="Courier New" w:hAnsi="Courier New" w:cs="Courier New"/>
+              </w:rPr>
+              <w:tab/>
+              <w:t>-- 8-bit value</w:t>
+            </w:r>
+          </w:p>
+          <w:p>
+            <w:pPr>
+              <w:rPr>
+                <w:rFonts w:ascii="Courier New" w:hAnsi="Courier New" w:cs="Courier New"/>
+              </w:rPr>
+            </w:pPr>
+            <w:r>
+              <w:rPr>
+                <w:rFonts w:ascii="Courier New" w:hAnsi="Courier New" w:cs="Courier New"/>
+              </w:rPr>
+              <w:tab/>
+            </w:r>
+            <w:r>
+              <w:rPr>
+                <w:rFonts w:ascii="Courier New" w:hAnsi="Courier New" w:cs="Courier New"/>
+              </w:rPr>
+              <w:tab/>
+              <w:t>Y</w:t>
+            </w:r>
+            <w:r>
+              <w:rPr>
+                <w:rFonts w:ascii="Courier New" w:hAnsi="Courier New" w:cs="Courier New"/>
+              </w:rPr>
+              <w:tab/>
+              <w:t xml:space="preserve">: </w:t>
+            </w:r>
+            <w:r>
+              <w:rPr>
+                <w:rFonts w:ascii="Courier New" w:hAnsi="Courier New" w:cs="Courier New"/>
+                <w:b/>
+              </w:rPr>
+              <w:t>out</w:t>
+            </w:r>
+            <w:r>
+              <w:rPr>
+                <w:rFonts w:ascii="Courier New" w:hAnsi="Courier New" w:cs="Courier New"/>
+              </w:rPr>
               <w:t xml:space="preserve"> </w:t>
             </w:r>
-            <w:proofErr w:type="spellStart"/>
-            <w:r>
-              <w:rPr>
-                <w:rFonts w:ascii="Courier New" w:hAnsi="Courier New" w:cs="Courier New"/>
-              </w:rPr>
-              <w:t>vector_bits</w:t>
-            </w:r>
-            <w:proofErr w:type="spellEnd"/>
-            <w:r>
-              <w:rPr>
-                <w:rFonts w:ascii="Courier New" w:hAnsi="Courier New" w:cs="Courier New"/>
-              </w:rPr>
-              <w:t xml:space="preserve"> </w:t>
-            </w:r>
             <w:r>
               <w:rPr>
                 <w:rFonts w:ascii="Courier New" w:hAnsi="Courier New" w:cs="Courier New"/>
                 <w:b/>
               </w:rPr>
+              <w:t>bit_vector</w:t>
+            </w:r>
+            <w:r>
+              <w:rPr>
+                <w:rFonts w:ascii="Courier New" w:hAnsi="Courier New" w:cs="Courier New"/>
+              </w:rPr>
+              <w:t>(1 downto 0)</w:t>
+            </w:r>
+            <w:r>
+              <w:rPr>
+                <w:rFonts w:ascii="Courier New" w:hAnsi="Courier New" w:cs="Courier New"/>
+              </w:rPr>
+              <w:tab/>
+              <w:t>-- 2 bit output</w:t>
+            </w:r>
+          </w:p>
+          <w:p>
+            <w:pPr>
+              <w:rPr>
+                <w:rFonts w:ascii="Courier New" w:hAnsi="Courier New" w:cs="Courier New"/>
+              </w:rPr>
+            </w:pPr>
+            <w:r>
+              <w:rPr>
+                <w:rFonts w:ascii="Courier New" w:hAnsi="Courier New" w:cs="Courier New"/>
+              </w:rPr>
+              <w:tab/>
+              <w:t>);</w:t>
+            </w:r>
+          </w:p>
+          <w:p>
+            <w:pPr>
+              <w:rPr>
+                <w:rFonts w:ascii="Courier New" w:hAnsi="Courier New" w:cs="Courier New"/>
+              </w:rPr>
+            </w:pPr>
+            <w:r>
+              <w:rPr>
+                <w:rFonts w:ascii="Courier New" w:hAnsi="Courier New" w:cs="Courier New"/>
+                <w:b/>
+              </w:rPr>
+              <w:t>end</w:t>
+            </w:r>
+            <w:r>
+              <w:rPr>
+                <w:rFonts w:ascii="Courier New" w:hAnsi="Courier New" w:cs="Courier New"/>
+              </w:rPr>
+              <w:t xml:space="preserve"> vector_bits;</w:t>
+            </w:r>
+          </w:p>
+          <w:p>
+            <w:pPr>
+              <w:rPr>
+                <w:rFonts w:ascii="Courier New" w:hAnsi="Courier New" w:cs="Courier New"/>
+              </w:rPr>
+            </w:pPr>
+          </w:p>
+          <w:p>
+            <w:pPr>
+              <w:rPr>
+                <w:rFonts w:ascii="Courier New" w:hAnsi="Courier New" w:cs="Courier New"/>
+              </w:rPr>
+            </w:pPr>
+            <w:r>
+              <w:rPr>
+                <w:rFonts w:ascii="Courier New" w:hAnsi="Courier New" w:cs="Courier New"/>
+                <w:b/>
+              </w:rPr>
+              <w:t>architecture</w:t>
+            </w:r>
+            <w:r>
+              <w:rPr>
+                <w:rFonts w:ascii="Courier New" w:hAnsi="Courier New" w:cs="Courier New"/>
+              </w:rPr>
+              <w:t xml:space="preserve"> circuit1 </w:t>
+            </w:r>
+            <w:r>
+              <w:rPr>
+                <w:rFonts w:ascii="Courier New" w:hAnsi="Courier New" w:cs="Courier New"/>
+                <w:b/>
+              </w:rPr>
+              <w:t>of</w:t>
+            </w:r>
+            <w:r>
+              <w:rPr>
+                <w:rFonts w:ascii="Courier New" w:hAnsi="Courier New" w:cs="Courier New"/>
+              </w:rPr>
+              <w:t xml:space="preserve"> vector_bits </w:t>
+            </w:r>
+            <w:r>
+              <w:rPr>
+                <w:rFonts w:ascii="Courier New" w:hAnsi="Courier New" w:cs="Courier New"/>
+                <w:b/>
+              </w:rPr>
               <w:t>is</w:t>
             </w:r>
           </w:p>
@@ -3380,513 +3374,135 @@
             <w:r>
               <w:rPr>
                 <w:rFonts w:ascii="Courier New" w:hAnsi="Courier New" w:cs="Courier New"/>
-              </w:rPr>
-              <w:tab/>
-            </w:r>
-            <w:r>
-              <w:rPr>
-                <w:rFonts w:ascii="Courier New" w:hAnsi="Courier New" w:cs="Courier New"/>
                 <w:b/>
               </w:rPr>
-              <w:t>port</w:t>
-            </w:r>
-          </w:p>
-          <w:p>
-            <w:pPr>
-              <w:rPr>
-                <w:rFonts w:ascii="Courier New" w:hAnsi="Courier New" w:cs="Courier New"/>
-              </w:rPr>
-            </w:pPr>
-            <w:r>
-              <w:rPr>
-                <w:rFonts w:ascii="Courier New" w:hAnsi="Courier New" w:cs="Courier New"/>
-              </w:rPr>
-              <w:tab/>
-              <w:t>(</w:t>
-            </w:r>
-          </w:p>
-          <w:p>
-            <w:pPr>
-              <w:rPr>
-                <w:rFonts w:ascii="Courier New" w:hAnsi="Courier New" w:cs="Courier New"/>
-              </w:rPr>
-            </w:pPr>
-            <w:r>
-              <w:rPr>
-                <w:rFonts w:ascii="Courier New" w:hAnsi="Courier New" w:cs="Courier New"/>
-              </w:rPr>
-              <w:tab/>
-            </w:r>
-            <w:r>
-              <w:rPr>
-                <w:rFonts w:ascii="Courier New" w:hAnsi="Courier New" w:cs="Courier New"/>
-              </w:rPr>
-              <w:tab/>
-              <w:t>X</w:t>
-            </w:r>
-            <w:r>
-              <w:rPr>
-                <w:rFonts w:ascii="Courier New" w:hAnsi="Courier New" w:cs="Courier New"/>
-              </w:rPr>
-              <w:tab/>
-              <w:t xml:space="preserve">: </w:t>
-            </w:r>
-            <w:proofErr w:type="gramStart"/>
+              <w:t>begin</w:t>
+            </w:r>
             <w:r>
               <w:rPr>
                 <w:rFonts w:ascii="Courier New" w:hAnsi="Courier New" w:cs="Courier New"/>
                 <w:b/>
               </w:rPr>
-              <w:t>in</w:t>
-            </w:r>
-            <w:r>
-              <w:rPr>
-                <w:rFonts w:ascii="Courier New" w:hAnsi="Courier New" w:cs="Courier New"/>
-              </w:rPr>
-              <w:t xml:space="preserve">  </w:t>
-            </w:r>
-            <w:proofErr w:type="spellStart"/>
+              <w:tab/>
+            </w:r>
+          </w:p>
+          <w:p>
+            <w:pPr>
+              <w:rPr>
+                <w:rFonts w:ascii="Courier New" w:hAnsi="Courier New" w:cs="Courier New"/>
+              </w:rPr>
+            </w:pPr>
+            <w:r>
+              <w:rPr>
+                <w:rFonts w:ascii="Courier New" w:hAnsi="Courier New" w:cs="Courier New"/>
+              </w:rPr>
+              <w:tab/>
+              <w:t xml:space="preserve">Y(0) &lt;= X(0) </w:t>
+            </w:r>
             <w:r>
               <w:rPr>
                 <w:rFonts w:ascii="Courier New" w:hAnsi="Courier New" w:cs="Courier New"/>
                 <w:b/>
               </w:rPr>
-              <w:t>bit</w:t>
-            </w:r>
-            <w:proofErr w:type="gramEnd"/>
+              <w:t>and</w:t>
+            </w:r>
+            <w:r>
+              <w:rPr>
+                <w:rFonts w:ascii="Courier New" w:hAnsi="Courier New" w:cs="Courier New"/>
+              </w:rPr>
+              <w:t xml:space="preserve"> X(1) </w:t>
+            </w:r>
             <w:r>
               <w:rPr>
                 <w:rFonts w:ascii="Courier New" w:hAnsi="Courier New" w:cs="Courier New"/>
                 <w:b/>
               </w:rPr>
-              <w:t>_vector</w:t>
-            </w:r>
-            <w:proofErr w:type="spellEnd"/>
-            <w:r>
-              <w:rPr>
-                <w:rFonts w:ascii="Courier New" w:hAnsi="Courier New" w:cs="Courier New"/>
-              </w:rPr>
-              <w:t xml:space="preserve">(7 </w:t>
-            </w:r>
-            <w:proofErr w:type="spellStart"/>
-            <w:r>
-              <w:rPr>
-                <w:rFonts w:ascii="Courier New" w:hAnsi="Courier New" w:cs="Courier New"/>
-              </w:rPr>
-              <w:t>downto</w:t>
-            </w:r>
-            <w:proofErr w:type="spellEnd"/>
-            <w:r>
-              <w:rPr>
-                <w:rFonts w:ascii="Courier New" w:hAnsi="Courier New" w:cs="Courier New"/>
-              </w:rPr>
-              <w:t xml:space="preserve"> 0)</w:t>
-            </w:r>
-            <w:r>
-              <w:rPr>
-                <w:rFonts w:ascii="Courier New" w:hAnsi="Courier New" w:cs="Courier New"/>
-              </w:rPr>
-              <w:t>;</w:t>
-            </w:r>
-            <w:r>
-              <w:rPr>
-                <w:rFonts w:ascii="Courier New" w:hAnsi="Courier New" w:cs="Courier New"/>
-              </w:rPr>
-              <w:tab/>
-              <w:t>-- 8-bit value</w:t>
-            </w:r>
-          </w:p>
-          <w:p>
-            <w:pPr>
-              <w:rPr>
-                <w:rFonts w:ascii="Courier New" w:hAnsi="Courier New" w:cs="Courier New"/>
-              </w:rPr>
-            </w:pPr>
-            <w:r>
-              <w:rPr>
-                <w:rFonts w:ascii="Courier New" w:hAnsi="Courier New" w:cs="Courier New"/>
-              </w:rPr>
-              <w:tab/>
-            </w:r>
-            <w:r>
-              <w:rPr>
-                <w:rFonts w:ascii="Courier New" w:hAnsi="Courier New" w:cs="Courier New"/>
-              </w:rPr>
-              <w:tab/>
-              <w:t>Y</w:t>
-            </w:r>
-            <w:r>
-              <w:rPr>
-                <w:rFonts w:ascii="Courier New" w:hAnsi="Courier New" w:cs="Courier New"/>
-              </w:rPr>
-              <w:tab/>
-              <w:t xml:space="preserve">: </w:t>
+              <w:t>and</w:t>
+            </w:r>
+            <w:r>
+              <w:rPr>
+                <w:rFonts w:ascii="Courier New" w:hAnsi="Courier New" w:cs="Courier New"/>
+              </w:rPr>
+              <w:t xml:space="preserve"> X(2) </w:t>
             </w:r>
             <w:r>
               <w:rPr>
                 <w:rFonts w:ascii="Courier New" w:hAnsi="Courier New" w:cs="Courier New"/>
                 <w:b/>
               </w:rPr>
-              <w:t>out</w:t>
-            </w:r>
-            <w:r>
-              <w:rPr>
-                <w:rFonts w:ascii="Courier New" w:hAnsi="Courier New" w:cs="Courier New"/>
-              </w:rPr>
-              <w:t xml:space="preserve"> </w:t>
-            </w:r>
-            <w:proofErr w:type="spellStart"/>
+              <w:t>and</w:t>
+            </w:r>
+            <w:r>
+              <w:rPr>
+                <w:rFonts w:ascii="Courier New" w:hAnsi="Courier New" w:cs="Courier New"/>
+              </w:rPr>
+              <w:t xml:space="preserve"> X(3);</w:t>
+            </w:r>
+            <w:r>
+              <w:rPr>
+                <w:rFonts w:ascii="Courier New" w:hAnsi="Courier New" w:cs="Courier New"/>
+              </w:rPr>
+              <w:t xml:space="preserve"> -- AND the 4 lsb’s</w:t>
+            </w:r>
+          </w:p>
+          <w:p>
+            <w:pPr>
+              <w:rPr>
+                <w:rFonts w:ascii="Courier New" w:hAnsi="Courier New" w:cs="Courier New"/>
+              </w:rPr>
+            </w:pPr>
+            <w:r>
+              <w:rPr>
+                <w:rFonts w:ascii="Courier New" w:hAnsi="Courier New" w:cs="Courier New"/>
+              </w:rPr>
+              <w:tab/>
+              <w:t xml:space="preserve">Y(1) &lt;= X(4) </w:t>
+            </w:r>
             <w:r>
               <w:rPr>
                 <w:rFonts w:ascii="Courier New" w:hAnsi="Courier New" w:cs="Courier New"/>
                 <w:b/>
               </w:rPr>
-              <w:t>bit_</w:t>
-            </w:r>
-            <w:proofErr w:type="gramStart"/>
+              <w:t>and</w:t>
+            </w:r>
+            <w:r>
+              <w:rPr>
+                <w:rFonts w:ascii="Courier New" w:hAnsi="Courier New" w:cs="Courier New"/>
+              </w:rPr>
+              <w:t xml:space="preserve"> X(5) </w:t>
+            </w:r>
             <w:r>
               <w:rPr>
                 <w:rFonts w:ascii="Courier New" w:hAnsi="Courier New" w:cs="Courier New"/>
                 <w:b/>
               </w:rPr>
-              <w:t>vector</w:t>
-            </w:r>
-            <w:proofErr w:type="spellEnd"/>
-            <w:r>
-              <w:rPr>
-                <w:rFonts w:ascii="Courier New" w:hAnsi="Courier New" w:cs="Courier New"/>
-              </w:rPr>
-              <w:t>(</w:t>
-            </w:r>
-            <w:proofErr w:type="gramEnd"/>
-            <w:r>
-              <w:rPr>
-                <w:rFonts w:ascii="Courier New" w:hAnsi="Courier New" w:cs="Courier New"/>
-              </w:rPr>
-              <w:t xml:space="preserve">1 </w:t>
-            </w:r>
-            <w:proofErr w:type="spellStart"/>
-            <w:r>
-              <w:rPr>
-                <w:rFonts w:ascii="Courier New" w:hAnsi="Courier New" w:cs="Courier New"/>
-              </w:rPr>
-              <w:t>downto</w:t>
-            </w:r>
-            <w:proofErr w:type="spellEnd"/>
-            <w:r>
-              <w:rPr>
-                <w:rFonts w:ascii="Courier New" w:hAnsi="Courier New" w:cs="Courier New"/>
-              </w:rPr>
-              <w:t xml:space="preserve"> 0)</w:t>
-            </w:r>
-            <w:r>
-              <w:rPr>
-                <w:rFonts w:ascii="Courier New" w:hAnsi="Courier New" w:cs="Courier New"/>
-              </w:rPr>
-              <w:tab/>
-              <w:t>-- 2 bit output</w:t>
-            </w:r>
-          </w:p>
-          <w:p>
-            <w:pPr>
-              <w:rPr>
-                <w:rFonts w:ascii="Courier New" w:hAnsi="Courier New" w:cs="Courier New"/>
-              </w:rPr>
-            </w:pPr>
-            <w:r>
-              <w:rPr>
-                <w:rFonts w:ascii="Courier New" w:hAnsi="Courier New" w:cs="Courier New"/>
-              </w:rPr>
-              <w:tab/>
-              <w:t>);</w:t>
-            </w:r>
-          </w:p>
-          <w:p>
-            <w:pPr>
-              <w:rPr>
-                <w:rFonts w:ascii="Courier New" w:hAnsi="Courier New" w:cs="Courier New"/>
-              </w:rPr>
-            </w:pPr>
+              <w:t>and</w:t>
+            </w:r>
+            <w:r>
+              <w:rPr>
+                <w:rFonts w:ascii="Courier New" w:hAnsi="Courier New" w:cs="Courier New"/>
+              </w:rPr>
+              <w:t xml:space="preserve"> X(6) </w:t>
+            </w:r>
             <w:r>
               <w:rPr>
                 <w:rFonts w:ascii="Courier New" w:hAnsi="Courier New" w:cs="Courier New"/>
                 <w:b/>
               </w:rPr>
-              <w:t>end</w:t>
-            </w:r>
-            <w:r>
-              <w:rPr>
-                <w:rFonts w:ascii="Courier New" w:hAnsi="Courier New" w:cs="Courier New"/>
-              </w:rPr>
-              <w:t xml:space="preserve"> </w:t>
-            </w:r>
-            <w:proofErr w:type="spellStart"/>
-            <w:r>
-              <w:rPr>
-                <w:rFonts w:ascii="Courier New" w:hAnsi="Courier New" w:cs="Courier New"/>
-              </w:rPr>
-              <w:t>vector_</w:t>
-            </w:r>
-            <w:proofErr w:type="gramStart"/>
-            <w:r>
-              <w:rPr>
-                <w:rFonts w:ascii="Courier New" w:hAnsi="Courier New" w:cs="Courier New"/>
-              </w:rPr>
-              <w:t>bits</w:t>
-            </w:r>
-            <w:proofErr w:type="spellEnd"/>
-            <w:r>
-              <w:rPr>
-                <w:rFonts w:ascii="Courier New" w:hAnsi="Courier New" w:cs="Courier New"/>
-              </w:rPr>
-              <w:t>;</w:t>
-            </w:r>
-            <w:proofErr w:type="gramEnd"/>
-          </w:p>
-          <w:p>
-            <w:pPr>
-              <w:rPr>
-                <w:rFonts w:ascii="Courier New" w:hAnsi="Courier New" w:cs="Courier New"/>
-              </w:rPr>
-            </w:pPr>
-          </w:p>
-          <w:p>
-            <w:pPr>
-              <w:rPr>
-                <w:rFonts w:ascii="Courier New" w:hAnsi="Courier New" w:cs="Courier New"/>
-              </w:rPr>
-            </w:pPr>
-            <w:r>
-              <w:rPr>
-                <w:rFonts w:ascii="Courier New" w:hAnsi="Courier New" w:cs="Courier New"/>
-                <w:b/>
-              </w:rPr>
-              <w:t>architecture</w:t>
-            </w:r>
-            <w:r>
-              <w:rPr>
-                <w:rFonts w:ascii="Courier New" w:hAnsi="Courier New" w:cs="Courier New"/>
-              </w:rPr>
-              <w:t xml:space="preserve"> circuit1 </w:t>
-            </w:r>
-            <w:r>
-              <w:rPr>
-                <w:rFonts w:ascii="Courier New" w:hAnsi="Courier New" w:cs="Courier New"/>
-                <w:b/>
-              </w:rPr>
-              <w:t>of</w:t>
-            </w:r>
-            <w:r>
-              <w:rPr>
-                <w:rFonts w:ascii="Courier New" w:hAnsi="Courier New" w:cs="Courier New"/>
-              </w:rPr>
-              <w:t xml:space="preserve"> </w:t>
-            </w:r>
-            <w:proofErr w:type="spellStart"/>
-            <w:r>
-              <w:rPr>
-                <w:rFonts w:ascii="Courier New" w:hAnsi="Courier New" w:cs="Courier New"/>
-              </w:rPr>
-              <w:t>vector_bits</w:t>
-            </w:r>
-            <w:proofErr w:type="spellEnd"/>
-            <w:r>
-              <w:rPr>
-                <w:rFonts w:ascii="Courier New" w:hAnsi="Courier New" w:cs="Courier New"/>
-              </w:rPr>
-              <w:t xml:space="preserve"> </w:t>
-            </w:r>
-            <w:proofErr w:type="gramStart"/>
-            <w:r>
-              <w:rPr>
-                <w:rFonts w:ascii="Courier New" w:hAnsi="Courier New" w:cs="Courier New"/>
-                <w:b/>
-              </w:rPr>
-              <w:t>is</w:t>
-            </w:r>
-            <w:proofErr w:type="gramEnd"/>
-          </w:p>
-          <w:p>
-            <w:pPr>
-              <w:rPr>
-                <w:rFonts w:ascii="Courier New" w:hAnsi="Courier New" w:cs="Courier New"/>
-                <w:b/>
-              </w:rPr>
-            </w:pPr>
-            <w:r>
-              <w:rPr>
-                <w:rFonts w:ascii="Courier New" w:hAnsi="Courier New" w:cs="Courier New"/>
-                <w:b/>
-              </w:rPr>
-              <w:t>begin</w:t>
-            </w:r>
-            <w:r>
-              <w:rPr>
-                <w:rFonts w:ascii="Courier New" w:hAnsi="Courier New" w:cs="Courier New"/>
-                <w:b/>
-              </w:rPr>
-              <w:tab/>
-            </w:r>
-          </w:p>
-          <w:p>
-            <w:pPr>
-              <w:rPr>
-                <w:rFonts w:ascii="Courier New" w:hAnsi="Courier New" w:cs="Courier New"/>
-              </w:rPr>
-            </w:pPr>
-            <w:r>
-              <w:rPr>
-                <w:rFonts w:ascii="Courier New" w:hAnsi="Courier New" w:cs="Courier New"/>
-              </w:rPr>
-              <w:tab/>
-            </w:r>
-            <w:proofErr w:type="gramStart"/>
-            <w:r>
-              <w:rPr>
-                <w:rFonts w:ascii="Courier New" w:hAnsi="Courier New" w:cs="Courier New"/>
-              </w:rPr>
-              <w:t>Y(</w:t>
-            </w:r>
-            <w:proofErr w:type="gramEnd"/>
-            <w:r>
-              <w:rPr>
-                <w:rFonts w:ascii="Courier New" w:hAnsi="Courier New" w:cs="Courier New"/>
-              </w:rPr>
-              <w:t xml:space="preserve">0) &lt;= X(0) </w:t>
-            </w:r>
-            <w:r>
-              <w:rPr>
-                <w:rFonts w:ascii="Courier New" w:hAnsi="Courier New" w:cs="Courier New"/>
-                <w:b/>
-              </w:rPr>
               <w:t>and</w:t>
             </w:r>
             <w:r>
               <w:rPr>
                 <w:rFonts w:ascii="Courier New" w:hAnsi="Courier New" w:cs="Courier New"/>
               </w:rPr>
-              <w:t xml:space="preserve"> X(1) </w:t>
-            </w:r>
-            <w:r>
-              <w:rPr>
-                <w:rFonts w:ascii="Courier New" w:hAnsi="Courier New" w:cs="Courier New"/>
-                <w:b/>
-              </w:rPr>
-              <w:t>and</w:t>
-            </w:r>
-            <w:r>
-              <w:rPr>
-                <w:rFonts w:ascii="Courier New" w:hAnsi="Courier New" w:cs="Courier New"/>
-              </w:rPr>
-              <w:t xml:space="preserve"> X(2) </w:t>
-            </w:r>
-            <w:r>
-              <w:rPr>
-                <w:rFonts w:ascii="Courier New" w:hAnsi="Courier New" w:cs="Courier New"/>
-                <w:b/>
-              </w:rPr>
-              <w:t>and</w:t>
-            </w:r>
-            <w:r>
-              <w:rPr>
-                <w:rFonts w:ascii="Courier New" w:hAnsi="Courier New" w:cs="Courier New"/>
-              </w:rPr>
-              <w:t xml:space="preserve"> X(3);</w:t>
-            </w:r>
-            <w:r>
-              <w:rPr>
-                <w:rFonts w:ascii="Courier New" w:hAnsi="Courier New" w:cs="Courier New"/>
-              </w:rPr>
-              <w:t xml:space="preserve"> -- AND the 4 </w:t>
-            </w:r>
-            <w:proofErr w:type="spellStart"/>
-            <w:r>
-              <w:rPr>
-                <w:rFonts w:ascii="Courier New" w:hAnsi="Courier New" w:cs="Courier New"/>
-              </w:rPr>
-              <w:t>lsb’s</w:t>
-            </w:r>
-            <w:proofErr w:type="spellEnd"/>
-          </w:p>
-          <w:p>
-            <w:pPr>
-              <w:rPr>
-                <w:rFonts w:ascii="Courier New" w:hAnsi="Courier New" w:cs="Courier New"/>
-              </w:rPr>
-            </w:pPr>
-            <w:r>
-              <w:rPr>
-                <w:rFonts w:ascii="Courier New" w:hAnsi="Courier New" w:cs="Courier New"/>
-              </w:rPr>
-              <w:tab/>
-            </w:r>
-            <w:proofErr w:type="gramStart"/>
-            <w:r>
-              <w:rPr>
-                <w:rFonts w:ascii="Courier New" w:hAnsi="Courier New" w:cs="Courier New"/>
-              </w:rPr>
-              <w:t>Y(</w:t>
-            </w:r>
-            <w:proofErr w:type="gramEnd"/>
-            <w:r>
-              <w:rPr>
-                <w:rFonts w:ascii="Courier New" w:hAnsi="Courier New" w:cs="Courier New"/>
-              </w:rPr>
-              <w:t xml:space="preserve">1) &lt;= X(4) </w:t>
-            </w:r>
-            <w:r>
-              <w:rPr>
-                <w:rFonts w:ascii="Courier New" w:hAnsi="Courier New" w:cs="Courier New"/>
-                <w:b/>
-              </w:rPr>
-              <w:t>and</w:t>
-            </w:r>
-            <w:r>
-              <w:rPr>
-                <w:rFonts w:ascii="Courier New" w:hAnsi="Courier New" w:cs="Courier New"/>
-              </w:rPr>
-              <w:t xml:space="preserve"> X(5) </w:t>
-            </w:r>
-            <w:r>
-              <w:rPr>
-                <w:rFonts w:ascii="Courier New" w:hAnsi="Courier New" w:cs="Courier New"/>
-                <w:b/>
-              </w:rPr>
-              <w:t>and</w:t>
-            </w:r>
-            <w:r>
-              <w:rPr>
-                <w:rFonts w:ascii="Courier New" w:hAnsi="Courier New" w:cs="Courier New"/>
-              </w:rPr>
-              <w:t xml:space="preserve"> X(6) </w:t>
-            </w:r>
-            <w:r>
-              <w:rPr>
-                <w:rFonts w:ascii="Courier New" w:hAnsi="Courier New" w:cs="Courier New"/>
-                <w:b/>
-              </w:rPr>
-              <w:t>and</w:t>
-            </w:r>
-            <w:r>
-              <w:rPr>
-                <w:rFonts w:ascii="Courier New" w:hAnsi="Courier New" w:cs="Courier New"/>
-              </w:rPr>
               <w:t xml:space="preserve"> X(7);</w:t>
             </w:r>
             <w:r>
               <w:rPr>
                 <w:rFonts w:ascii="Courier New" w:hAnsi="Courier New" w:cs="Courier New"/>
               </w:rPr>
-              <w:t xml:space="preserve"> -- AND the 4 </w:t>
-            </w:r>
-            <w:proofErr w:type="spellStart"/>
-            <w:r>
-              <w:rPr>
-                <w:rFonts w:ascii="Courier New" w:hAnsi="Courier New" w:cs="Courier New"/>
-              </w:rPr>
-              <w:t>msb’s</w:t>
-            </w:r>
-            <w:proofErr w:type="spellEnd"/>
+              <w:t xml:space="preserve"> -- AND the 4 msb’s</w:t>
+            </w:r>
             <w:r>
               <w:rPr>
                 <w:rFonts w:ascii="Courier New" w:hAnsi="Courier New" w:cs="Courier New"/>
@@ -3927,41 +3543,23 @@
       <w:r>
         <w:t xml:space="preserve">Here we see two </w:t>
       </w:r>
-      <w:proofErr w:type="spellStart"/>
-      <w:proofErr w:type="gramStart"/>
       <w:r>
         <w:rPr>
           <w:b/>
         </w:rPr>
-        <w:t>bit</w:t>
-      </w:r>
-      <w:proofErr w:type="gramEnd"/>
+        <w:t>bit_vectors</w:t>
+      </w:r>
+      <w:r>
+        <w:t xml:space="preserve">. X is an 8-bit vector and Y is a 2-bit vector. </w:t>
+      </w:r>
+    </w:p>
+    <w:p>
       <w:r>
         <w:rPr>
           <w:b/>
         </w:rPr>
-        <w:t>_vectors</w:t>
-      </w:r>
-      <w:proofErr w:type="spellEnd"/>
-      <w:r>
-        <w:t xml:space="preserve">. X is an 8-bit vector and Y is a 2-bit vector. </w:t>
-      </w:r>
-    </w:p>
-    <w:p>
-      <w:r>
-        <w:rPr>
-          <w:b/>
-        </w:rPr>
-        <w:t xml:space="preserve">You access individual 'bits' or sub-vectors using round braces </w:t>
-      </w:r>
-      <w:proofErr w:type="gramStart"/>
-      <w:r>
-        <w:rPr>
-          <w:b/>
-        </w:rPr>
-        <w:t>( )</w:t>
-      </w:r>
-      <w:proofErr w:type="gramEnd"/>
+        <w:t>You access individual 'bits' or sub-vectors using round braces ( )</w:t>
+      </w:r>
       <w:r>
         <w:t>.</w:t>
       </w:r>
@@ -3976,17 +3574,7 @@
     </w:p>
     <w:p>
       <w:r>
-        <w:t xml:space="preserve">Sketch on paper a schematic for </w:t>
-      </w:r>
-      <w:proofErr w:type="spellStart"/>
-      <w:proofErr w:type="gramStart"/>
-      <w:r>
-        <w:t>myand.vhdl</w:t>
-      </w:r>
-      <w:proofErr w:type="spellEnd"/>
-      <w:proofErr w:type="gramEnd"/>
-      <w:r>
-        <w:t xml:space="preserve">. </w:t>
+        <w:t xml:space="preserve">Sketch on paper a schematic for myand.vhdl. </w:t>
       </w:r>
     </w:p>
     <w:p>
@@ -4033,13 +3621,8 @@
         <w:t xml:space="preserve">this VHDL </w:t>
       </w:r>
       <w:r>
-        <w:t xml:space="preserve">in </w:t>
-      </w:r>
-      <w:proofErr w:type="spellStart"/>
-      <w:r>
-        <w:t>ModelSim</w:t>
-      </w:r>
-      <w:proofErr w:type="spellEnd"/>
+        <w:t>in ModelSim</w:t>
+      </w:r>
       <w:r>
         <w:t>.</w:t>
       </w:r>
@@ -4071,25 +3654,21 @@
       <w:r>
         <w:t xml:space="preserve">Consider an 8-bit output signal of type </w:t>
       </w:r>
-      <w:proofErr w:type="spellStart"/>
       <w:r>
         <w:rPr>
           <w:rFonts w:ascii="Courier New" w:hAnsi="Courier New" w:cs="Courier New"/>
         </w:rPr>
         <w:t>bit_vector</w:t>
       </w:r>
-      <w:proofErr w:type="spellEnd"/>
       <w:r>
         <w:t xml:space="preserve"> called </w:t>
       </w:r>
-      <w:proofErr w:type="spellStart"/>
       <w:r>
         <w:rPr>
           <w:b/>
         </w:rPr>
         <w:t>databus</w:t>
       </w:r>
-      <w:proofErr w:type="spellEnd"/>
       <w:r>
         <w:t xml:space="preserve"> </w:t>
       </w:r>
@@ -4103,144 +3682,75 @@
           <w:rFonts w:ascii="Courier New" w:hAnsi="Courier New" w:cs="Courier New"/>
         </w:rPr>
         <w:tab/>
-      </w:r>
-      <w:proofErr w:type="spellStart"/>
-      <w:proofErr w:type="gramStart"/>
+        <w:t xml:space="preserve">databus </w:t>
+      </w:r>
       <w:r>
         <w:rPr>
           <w:rFonts w:ascii="Courier New" w:hAnsi="Courier New" w:cs="Courier New"/>
         </w:rPr>
-        <w:t>databus</w:t>
-      </w:r>
-      <w:proofErr w:type="spellEnd"/>
-      <w:r>
-        <w:rPr>
-          <w:rFonts w:ascii="Courier New" w:hAnsi="Courier New" w:cs="Courier New"/>
-        </w:rPr>
-        <w:t xml:space="preserve"> </w:t>
-      </w:r>
-      <w:r>
-        <w:rPr>
-          <w:rFonts w:ascii="Courier New" w:hAnsi="Courier New" w:cs="Courier New"/>
-        </w:rPr>
-        <w:t>:</w:t>
-      </w:r>
-      <w:proofErr w:type="gramEnd"/>
-      <w:r>
-        <w:rPr>
-          <w:rFonts w:ascii="Courier New" w:hAnsi="Courier New" w:cs="Courier New"/>
-        </w:rPr>
-        <w:t xml:space="preserve"> out </w:t>
-      </w:r>
-      <w:proofErr w:type="spellStart"/>
+        <w:t xml:space="preserve">: out </w:t>
+      </w:r>
       <w:r>
         <w:rPr>
           <w:rFonts w:ascii="Courier New" w:hAnsi="Courier New" w:cs="Courier New"/>
           <w:b/>
         </w:rPr>
-        <w:t>bit_vector</w:t>
-      </w:r>
-      <w:proofErr w:type="spellEnd"/>
+        <w:t>bit_vector(</w:t>
+      </w:r>
       <w:r>
         <w:rPr>
           <w:rFonts w:ascii="Courier New" w:hAnsi="Courier New" w:cs="Courier New"/>
           <w:b/>
         </w:rPr>
-        <w:t>(</w:t>
+        <w:t>7</w:t>
       </w:r>
       <w:r>
         <w:rPr>
           <w:rFonts w:ascii="Courier New" w:hAnsi="Courier New" w:cs="Courier New"/>
           <w:b/>
         </w:rPr>
-        <w:t>7</w:t>
+        <w:t xml:space="preserve"> downto 0)</w:t>
+      </w:r>
+    </w:p>
+    <w:p>
+      <w:r>
+        <w:t xml:space="preserve">and another one-bit signal called </w:t>
+      </w:r>
+      <w:r>
+        <w:rPr>
+          <w:b/>
+        </w:rPr>
+        <w:t>abit</w:t>
+      </w:r>
+      <w:r>
+        <w:t xml:space="preserve"> </w:t>
+      </w:r>
+      <w:r>
+        <w:t xml:space="preserve">of type </w:t>
       </w:r>
       <w:r>
         <w:rPr>
           <w:rFonts w:ascii="Courier New" w:hAnsi="Courier New" w:cs="Courier New"/>
-          <w:b/>
-        </w:rPr>
-        <w:t xml:space="preserve"> </w:t>
-      </w:r>
-      <w:proofErr w:type="spellStart"/>
+        </w:rPr>
+        <w:t>bit</w:t>
+      </w:r>
+      <w:r>
+        <w:t xml:space="preserve"> such that</w:t>
+      </w:r>
+    </w:p>
+    <w:p>
       <w:r>
         <w:rPr>
           <w:rFonts w:ascii="Courier New" w:hAnsi="Courier New" w:cs="Courier New"/>
-          <w:b/>
-        </w:rPr>
-        <w:t>downto</w:t>
-      </w:r>
-      <w:proofErr w:type="spellEnd"/>
+        </w:rPr>
+        <w:tab/>
+        <w:t xml:space="preserve">abit </w:t>
+      </w:r>
       <w:r>
         <w:rPr>
           <w:rFonts w:ascii="Courier New" w:hAnsi="Courier New" w:cs="Courier New"/>
-          <w:b/>
-        </w:rPr>
-        <w:t xml:space="preserve"> 0)</w:t>
-      </w:r>
-    </w:p>
-    <w:p>
-      <w:r>
-        <w:t xml:space="preserve">and another one-bit signal called </w:t>
-      </w:r>
-      <w:proofErr w:type="spellStart"/>
-      <w:r>
-        <w:rPr>
-          <w:b/>
-        </w:rPr>
-        <w:t>abit</w:t>
-      </w:r>
-      <w:proofErr w:type="spellEnd"/>
-      <w:r>
-        <w:t xml:space="preserve"> </w:t>
-      </w:r>
-      <w:r>
-        <w:t xml:space="preserve">of type </w:t>
-      </w:r>
-      <w:r>
-        <w:rPr>
-          <w:rFonts w:ascii="Courier New" w:hAnsi="Courier New" w:cs="Courier New"/>
-        </w:rPr>
-        <w:t>bit</w:t>
-      </w:r>
-      <w:r>
-        <w:t xml:space="preserve"> such that</w:t>
-      </w:r>
-    </w:p>
-    <w:p>
-      <w:r>
-        <w:rPr>
-          <w:rFonts w:ascii="Courier New" w:hAnsi="Courier New" w:cs="Courier New"/>
-        </w:rPr>
-        <w:tab/>
-      </w:r>
-      <w:proofErr w:type="spellStart"/>
-      <w:proofErr w:type="gramStart"/>
-      <w:r>
-        <w:rPr>
-          <w:rFonts w:ascii="Courier New" w:hAnsi="Courier New" w:cs="Courier New"/>
-        </w:rPr>
-        <w:t>abit</w:t>
-      </w:r>
-      <w:proofErr w:type="spellEnd"/>
-      <w:r>
-        <w:rPr>
-          <w:rFonts w:ascii="Courier New" w:hAnsi="Courier New" w:cs="Courier New"/>
-        </w:rPr>
-        <w:t xml:space="preserve"> </w:t>
-      </w:r>
-      <w:r>
-        <w:rPr>
-          <w:rFonts w:ascii="Courier New" w:hAnsi="Courier New" w:cs="Courier New"/>
-        </w:rPr>
-        <w:t>:</w:t>
-      </w:r>
-      <w:proofErr w:type="gramEnd"/>
-      <w:r>
-        <w:rPr>
-          <w:rFonts w:ascii="Courier New" w:hAnsi="Courier New" w:cs="Courier New"/>
-        </w:rPr>
-        <w:t xml:space="preserve"> out</w:t>
+        </w:rPr>
+        <w:t>: out</w:t>
       </w:r>
       <w:r>
         <w:rPr>
@@ -4275,56 +3785,18 @@
             <w:tcW w:w="6299" w:type="dxa"/>
           </w:tcPr>
           <w:p>
-            <w:proofErr w:type="spellStart"/>
-            <w:proofErr w:type="gramStart"/>
-            <w:r>
-              <w:t>databus</w:t>
-            </w:r>
-            <w:proofErr w:type="spellEnd"/>
-            <w:r>
-              <w:t>(</w:t>
-            </w:r>
-            <w:proofErr w:type="gramEnd"/>
-            <w:r>
-              <w:t>0) &lt;= '1';</w:t>
-            </w:r>
-          </w:p>
-          <w:p>
-            <w:proofErr w:type="spellStart"/>
-            <w:proofErr w:type="gramStart"/>
-            <w:r>
-              <w:t>databus</w:t>
-            </w:r>
-            <w:proofErr w:type="spellEnd"/>
-            <w:r>
-              <w:t>(</w:t>
-            </w:r>
-            <w:proofErr w:type="gramEnd"/>
-            <w:r>
-              <w:t>0) &lt;= '0';</w:t>
-            </w:r>
-          </w:p>
-          <w:p>
-            <w:proofErr w:type="spellStart"/>
-            <w:proofErr w:type="gramStart"/>
-            <w:r>
-              <w:t>databus</w:t>
-            </w:r>
-            <w:proofErr w:type="spellEnd"/>
-            <w:r>
-              <w:t>(</w:t>
-            </w:r>
-            <w:proofErr w:type="gramEnd"/>
-            <w:r>
-              <w:t xml:space="preserve">0) &lt;= </w:t>
-            </w:r>
-            <w:proofErr w:type="spellStart"/>
-            <w:r>
-              <w:t>abit</w:t>
-            </w:r>
-            <w:proofErr w:type="spellEnd"/>
-            <w:r>
-              <w:t>;</w:t>
+            <w:r>
+              <w:t>databus(0) &lt;= '1';</w:t>
+            </w:r>
+          </w:p>
+          <w:p>
+            <w:r>
+              <w:t>databus(0) &lt;= '0';</w:t>
+            </w:r>
+          </w:p>
+          <w:p>
+            <w:r>
+              <w:t>databus(0) &lt;= abit;</w:t>
             </w:r>
           </w:p>
         </w:tc>
@@ -4348,11 +3820,9 @@
             <w:tcW w:w="6299" w:type="dxa"/>
           </w:tcPr>
           <w:p>
-            <w:proofErr w:type="spellStart"/>
             <w:r>
               <w:t>databus</w:t>
             </w:r>
-            <w:proofErr w:type="spellEnd"/>
             <w:r>
               <w:t xml:space="preserve"> &lt;= "10101010";</w:t>
             </w:r>
@@ -4365,13 +3835,8 @@
             </w:r>
           </w:p>
           <w:p>
-            <w:proofErr w:type="spellStart"/>
-            <w:r>
-              <w:t>databus</w:t>
-            </w:r>
-            <w:proofErr w:type="spellEnd"/>
-            <w:r>
-              <w:t xml:space="preserve"> &lt;= "0000000" &amp; '1'</w:t>
+            <w:r>
+              <w:t>databus &lt;= "0000000" &amp; '1'</w:t>
             </w:r>
             <w:r>
               <w:tab/>
@@ -4382,13 +3847,8 @@
             </w:r>
           </w:p>
           <w:p>
-            <w:proofErr w:type="spellStart"/>
-            <w:r>
-              <w:t>databus</w:t>
-            </w:r>
-            <w:proofErr w:type="spellEnd"/>
-            <w:r>
-              <w:t xml:space="preserve"> &lt;= "0000000" &amp; '1'</w:t>
+            <w:r>
+              <w:t>databus &lt;= "0000000" &amp; '1'</w:t>
             </w:r>
             <w:r>
               <w:tab/>
@@ -4399,40 +3859,17 @@
             </w:r>
           </w:p>
           <w:p>
-            <w:proofErr w:type="spellStart"/>
-            <w:r>
-              <w:t>databus</w:t>
-            </w:r>
-            <w:proofErr w:type="spellEnd"/>
-            <w:r>
-              <w:t xml:space="preserve">&lt;= </w:t>
-            </w:r>
-            <w:proofErr w:type="spellStart"/>
-            <w:r>
-              <w:t>abit</w:t>
-            </w:r>
-            <w:proofErr w:type="spellEnd"/>
-            <w:r>
-              <w:t xml:space="preserve"> &amp; "000000" &amp; not </w:t>
-            </w:r>
-            <w:proofErr w:type="spellStart"/>
-            <w:r>
-              <w:t>abit</w:t>
-            </w:r>
-            <w:proofErr w:type="spellEnd"/>
+            <w:r>
+              <w:t>databus&lt;= abit &amp; "000000" &amp; not abit</w:t>
+            </w:r>
             <w:r>
               <w:tab/>
               <w:t>--concatenation</w:t>
             </w:r>
           </w:p>
           <w:p>
-            <w:proofErr w:type="spellStart"/>
-            <w:r>
-              <w:t>databus</w:t>
-            </w:r>
-            <w:proofErr w:type="spellEnd"/>
-            <w:r>
-              <w:t xml:space="preserve"> &lt;= ('0', others =&gt; '1');</w:t>
+            <w:r>
+              <w:t>databus &lt;= ('0', others =&gt; '1');</w:t>
             </w:r>
             <w:r>
               <w:tab/>
@@ -4445,34 +3882,8 @@
             </w:r>
           </w:p>
           <w:p>
-            <w:proofErr w:type="spellStart"/>
-            <w:r>
-              <w:t>databus</w:t>
-            </w:r>
-            <w:proofErr w:type="spellEnd"/>
-            <w:r>
-              <w:t xml:space="preserve"> &lt;= </w:t>
-            </w:r>
-            <w:proofErr w:type="spellStart"/>
-            <w:proofErr w:type="gramStart"/>
-            <w:r>
-              <w:t>databus</w:t>
-            </w:r>
-            <w:proofErr w:type="spellEnd"/>
-            <w:r>
-              <w:t>(</w:t>
-            </w:r>
-            <w:proofErr w:type="gramEnd"/>
-            <w:r>
-              <w:t xml:space="preserve">6 </w:t>
-            </w:r>
-            <w:proofErr w:type="spellStart"/>
-            <w:r>
-              <w:t>downto</w:t>
-            </w:r>
-            <w:proofErr w:type="spellEnd"/>
-            <w:r>
-              <w:t xml:space="preserve"> 0) &amp; '0';</w:t>
+            <w:r>
+              <w:t>databus &lt;= databus(6 downto 0) &amp; '0';</w:t>
             </w:r>
             <w:r>
               <w:tab/>
@@ -4492,15 +3903,7 @@
     </w:p>
     <w:p>
       <w:r>
-        <w:t xml:space="preserve">Create and test a logic device with an 8-bit input X and an 8-bit output Y (both </w:t>
-      </w:r>
-      <w:proofErr w:type="spellStart"/>
-      <w:r>
-        <w:t>bit_vectors</w:t>
-      </w:r>
-      <w:proofErr w:type="spellEnd"/>
-      <w:r>
-        <w:t>)</w:t>
+        <w:t>Create and test a logic device with an 8-bit input X and an 8-bit output Y (both bit_vectors)</w:t>
       </w:r>
     </w:p>
     <w:p>
@@ -4542,15 +3945,7 @@
     </w:p>
     <w:p>
       <w:r>
-        <w:t xml:space="preserve">If X is an 8-bit </w:t>
-      </w:r>
-      <w:proofErr w:type="spellStart"/>
-      <w:r>
-        <w:t>bit_vector</w:t>
-      </w:r>
-      <w:proofErr w:type="spellEnd"/>
-      <w:r>
-        <w:t>, and X = 11010001, write down the results of the following VHDL statements:</w:t>
+        <w:t>If X is an 8-bit bit_vector, and X = 11010001, write down the results of the following VHDL statements:</w:t>
       </w:r>
     </w:p>
     <w:p>
@@ -4658,11 +4053,9 @@
             <w:tcW w:w="3801" w:type="dxa"/>
           </w:tcPr>
           <w:p>
-            <w:proofErr w:type="gramStart"/>
             <w:r>
               <w:t>X(</w:t>
             </w:r>
-            <w:proofErr w:type="gramEnd"/>
             <w:r>
               <w:t>0) &amp; X(1) &amp; X(2) &amp; X(3)</w:t>
             </w:r>
@@ -4685,24 +4078,11 @@
             <w:tcW w:w="3801" w:type="dxa"/>
           </w:tcPr>
           <w:p>
-            <w:proofErr w:type="gramStart"/>
-            <w:r>
-              <w:t>X(</w:t>
-            </w:r>
-            <w:proofErr w:type="gramEnd"/>
-            <w:r>
-              <w:t xml:space="preserve">4 </w:t>
-            </w:r>
-            <w:proofErr w:type="spellStart"/>
-            <w:r>
-              <w:t>down</w:t>
-            </w:r>
-            <w:r>
-              <w:t>to</w:t>
-            </w:r>
-            <w:proofErr w:type="spellEnd"/>
-            <w:r>
-              <w:t xml:space="preserve"> 2)</w:t>
+            <w:r>
+              <w:t>X(4 down</w:t>
+            </w:r>
+            <w:r>
+              <w:t>to 2)</w:t>
             </w:r>
           </w:p>
         </w:tc>
@@ -4837,15 +4217,7 @@
                               <w:t>"</w:t>
                             </w:r>
                             <w:r>
-                              <w:t xml:space="preserve">The direction of the parent array and its slice must match (i.e. in both cases either to or </w:t>
-                            </w:r>
-                            <w:proofErr w:type="spellStart"/>
-                            <w:r>
-                              <w:t>downto</w:t>
-                            </w:r>
-                            <w:proofErr w:type="spellEnd"/>
-                            <w:r>
-                              <w:t xml:space="preserve"> keyword must be used)</w:t>
+                              <w:t>The direction of the parent array and its slice must match (i.e. in both cases either to or downto keyword must be used)</w:t>
                             </w:r>
                             <w:r>
                               <w:t>" (</w:t>
@@ -4867,47 +4239,11 @@
                             <w:r>
                               <w:t xml:space="preserve">where Y is declared as </w:t>
                             </w:r>
-                            <w:proofErr w:type="spellStart"/>
                             <w:r>
                               <w:rPr>
                                 <w:rFonts w:ascii="Courier New" w:hAnsi="Courier New" w:cs="Courier New"/>
                               </w:rPr>
-                              <w:t>bit_</w:t>
-                            </w:r>
-                            <w:proofErr w:type="gramStart"/>
-                            <w:r>
-                              <w:rPr>
-                                <w:rFonts w:ascii="Courier New" w:hAnsi="Courier New" w:cs="Courier New"/>
-                              </w:rPr>
-                              <w:t>vector</w:t>
-                            </w:r>
-                            <w:proofErr w:type="spellEnd"/>
-                            <w:r>
-                              <w:rPr>
-                                <w:rFonts w:ascii="Courier New" w:hAnsi="Courier New" w:cs="Courier New"/>
-                              </w:rPr>
-                              <w:t>(</w:t>
-                            </w:r>
-                            <w:proofErr w:type="gramEnd"/>
-                            <w:r>
-                              <w:rPr>
-                                <w:rFonts w:ascii="Courier New" w:hAnsi="Courier New" w:cs="Courier New"/>
-                              </w:rPr>
-                              <w:t xml:space="preserve">3 </w:t>
-                            </w:r>
-                            <w:proofErr w:type="spellStart"/>
-                            <w:r>
-                              <w:rPr>
-                                <w:rFonts w:ascii="Courier New" w:hAnsi="Courier New" w:cs="Courier New"/>
-                              </w:rPr>
-                              <w:t>downto</w:t>
-                            </w:r>
-                            <w:proofErr w:type="spellEnd"/>
-                            <w:r>
-                              <w:rPr>
-                                <w:rFonts w:ascii="Courier New" w:hAnsi="Courier New" w:cs="Courier New"/>
-                              </w:rPr>
-                              <w:t xml:space="preserve"> 0)</w:t>
+                              <w:t>bit_vector(3 downto 0)</w:t>
                             </w:r>
                           </w:p>
                           <w:p>
@@ -4918,35 +4254,7 @@
                               <w:rPr>
                                 <w:rFonts w:ascii="Courier New" w:hAnsi="Courier New" w:cs="Courier New"/>
                               </w:rPr>
-                              <w:t xml:space="preserve">Y &lt;= </w:t>
-                            </w:r>
-                            <w:proofErr w:type="gramStart"/>
-                            <w:r>
-                              <w:rPr>
-                                <w:rFonts w:ascii="Courier New" w:hAnsi="Courier New" w:cs="Courier New"/>
-                              </w:rPr>
-                              <w:t>X(</w:t>
-                            </w:r>
-                            <w:proofErr w:type="gramEnd"/>
-                            <w:r>
-                              <w:rPr>
-                                <w:rFonts w:ascii="Courier New" w:hAnsi="Courier New" w:cs="Courier New"/>
-                              </w:rPr>
-                              <w:t xml:space="preserve">3 </w:t>
-                            </w:r>
-                            <w:proofErr w:type="spellStart"/>
-                            <w:r>
-                              <w:rPr>
-                                <w:rFonts w:ascii="Courier New" w:hAnsi="Courier New" w:cs="Courier New"/>
-                              </w:rPr>
-                              <w:t>downto</w:t>
-                            </w:r>
-                            <w:proofErr w:type="spellEnd"/>
-                            <w:r>
-                              <w:rPr>
-                                <w:rFonts w:ascii="Courier New" w:hAnsi="Courier New" w:cs="Courier New"/>
-                              </w:rPr>
-                              <w:t xml:space="preserve"> 0)</w:t>
+                              <w:t>Y &lt;= X(3 downto 0)</w:t>
                             </w:r>
                             <w:r>
                               <w:t xml:space="preserve"> is perfectly legal, whereas</w:t>
@@ -4960,21 +4268,7 @@
                               <w:rPr>
                                 <w:rFonts w:ascii="Courier New" w:hAnsi="Courier New" w:cs="Courier New"/>
                               </w:rPr>
-                              <w:t xml:space="preserve">Y&lt;= </w:t>
-                            </w:r>
-                            <w:proofErr w:type="gramStart"/>
-                            <w:r>
-                              <w:rPr>
-                                <w:rFonts w:ascii="Courier New" w:hAnsi="Courier New" w:cs="Courier New"/>
-                              </w:rPr>
-                              <w:t>X(</w:t>
-                            </w:r>
-                            <w:proofErr w:type="gramEnd"/>
-                            <w:r>
-                              <w:rPr>
-                                <w:rFonts w:ascii="Courier New" w:hAnsi="Courier New" w:cs="Courier New"/>
-                              </w:rPr>
-                              <w:t>0 to 3</w:t>
+                              <w:t>Y&lt;= X(0 to 3</w:t>
                             </w:r>
                             <w:r>
                               <w:t>) is not.</w:t>
@@ -5040,15 +4334,7 @@
                         <w:t>"</w:t>
                       </w:r>
                       <w:r>
-                        <w:t xml:space="preserve">The direction of the parent array and its slice must match (i.e. in both cases either to or </w:t>
-                      </w:r>
-                      <w:proofErr w:type="spellStart"/>
-                      <w:r>
-                        <w:t>downto</w:t>
-                      </w:r>
-                      <w:proofErr w:type="spellEnd"/>
-                      <w:r>
-                        <w:t xml:space="preserve"> keyword must be used)</w:t>
+                        <w:t>The direction of the parent array and its slice must match (i.e. in both cases either to or downto keyword must be used)</w:t>
                       </w:r>
                       <w:r>
                         <w:t>" (</w:t>
@@ -5070,47 +4356,11 @@
                       <w:r>
                         <w:t xml:space="preserve">where Y is declared as </w:t>
                       </w:r>
-                      <w:proofErr w:type="spellStart"/>
                       <w:r>
                         <w:rPr>
                           <w:rFonts w:ascii="Courier New" w:hAnsi="Courier New" w:cs="Courier New"/>
                         </w:rPr>
-                        <w:t>bit_</w:t>
-                      </w:r>
-                      <w:proofErr w:type="gramStart"/>
-                      <w:r>
-                        <w:rPr>
-                          <w:rFonts w:ascii="Courier New" w:hAnsi="Courier New" w:cs="Courier New"/>
-                        </w:rPr>
-                        <w:t>vector</w:t>
-                      </w:r>
-                      <w:proofErr w:type="spellEnd"/>
-                      <w:r>
-                        <w:rPr>
-                          <w:rFonts w:ascii="Courier New" w:hAnsi="Courier New" w:cs="Courier New"/>
-                        </w:rPr>
-                        <w:t>(</w:t>
-                      </w:r>
-                      <w:proofErr w:type="gramEnd"/>
-                      <w:r>
-                        <w:rPr>
-                          <w:rFonts w:ascii="Courier New" w:hAnsi="Courier New" w:cs="Courier New"/>
-                        </w:rPr>
-                        <w:t xml:space="preserve">3 </w:t>
-                      </w:r>
-                      <w:proofErr w:type="spellStart"/>
-                      <w:r>
-                        <w:rPr>
-                          <w:rFonts w:ascii="Courier New" w:hAnsi="Courier New" w:cs="Courier New"/>
-                        </w:rPr>
-                        <w:t>downto</w:t>
-                      </w:r>
-                      <w:proofErr w:type="spellEnd"/>
-                      <w:r>
-                        <w:rPr>
-                          <w:rFonts w:ascii="Courier New" w:hAnsi="Courier New" w:cs="Courier New"/>
-                        </w:rPr>
-                        <w:t xml:space="preserve"> 0)</w:t>
+                        <w:t>bit_vector(3 downto 0)</w:t>
                       </w:r>
                     </w:p>
                     <w:p>
@@ -5121,35 +4371,7 @@
                         <w:rPr>
                           <w:rFonts w:ascii="Courier New" w:hAnsi="Courier New" w:cs="Courier New"/>
                         </w:rPr>
-                        <w:t xml:space="preserve">Y &lt;= </w:t>
-                      </w:r>
-                      <w:proofErr w:type="gramStart"/>
-                      <w:r>
-                        <w:rPr>
-                          <w:rFonts w:ascii="Courier New" w:hAnsi="Courier New" w:cs="Courier New"/>
-                        </w:rPr>
-                        <w:t>X(</w:t>
-                      </w:r>
-                      <w:proofErr w:type="gramEnd"/>
-                      <w:r>
-                        <w:rPr>
-                          <w:rFonts w:ascii="Courier New" w:hAnsi="Courier New" w:cs="Courier New"/>
-                        </w:rPr>
-                        <w:t xml:space="preserve">3 </w:t>
-                      </w:r>
-                      <w:proofErr w:type="spellStart"/>
-                      <w:r>
-                        <w:rPr>
-                          <w:rFonts w:ascii="Courier New" w:hAnsi="Courier New" w:cs="Courier New"/>
-                        </w:rPr>
-                        <w:t>downto</w:t>
-                      </w:r>
-                      <w:proofErr w:type="spellEnd"/>
-                      <w:r>
-                        <w:rPr>
-                          <w:rFonts w:ascii="Courier New" w:hAnsi="Courier New" w:cs="Courier New"/>
-                        </w:rPr>
-                        <w:t xml:space="preserve"> 0)</w:t>
+                        <w:t>Y &lt;= X(3 downto 0)</w:t>
                       </w:r>
                       <w:r>
                         <w:t xml:space="preserve"> is perfectly legal, whereas</w:t>
@@ -5163,21 +4385,7 @@
                         <w:rPr>
                           <w:rFonts w:ascii="Courier New" w:hAnsi="Courier New" w:cs="Courier New"/>
                         </w:rPr>
-                        <w:t xml:space="preserve">Y&lt;= </w:t>
-                      </w:r>
-                      <w:proofErr w:type="gramStart"/>
-                      <w:r>
-                        <w:rPr>
-                          <w:rFonts w:ascii="Courier New" w:hAnsi="Courier New" w:cs="Courier New"/>
-                        </w:rPr>
-                        <w:t>X(</w:t>
-                      </w:r>
-                      <w:proofErr w:type="gramEnd"/>
-                      <w:r>
-                        <w:rPr>
-                          <w:rFonts w:ascii="Courier New" w:hAnsi="Courier New" w:cs="Courier New"/>
-                        </w:rPr>
-                        <w:t>0 to 3</w:t>
+                        <w:t>Y&lt;= X(0 to 3</w:t>
                       </w:r>
                       <w:r>
                         <w:t>) is not.</w:t>
@@ -5248,28 +4456,18 @@
                 <w:color w:val="FFFFFF" w:themeColor="background1"/>
               </w:rPr>
             </w:pPr>
-            <w:proofErr w:type="spellStart"/>
             <w:r>
               <w:rPr>
                 <w:color w:val="FFFFFF" w:themeColor="background1"/>
               </w:rPr>
-              <w:t>vector_</w:t>
-            </w:r>
-            <w:proofErr w:type="gramStart"/>
+              <w:t>vector_scrunge</w:t>
+            </w:r>
             <w:r>
               <w:rPr>
                 <w:color w:val="FFFFFF" w:themeColor="background1"/>
               </w:rPr>
-              <w:t>scrunge</w:t>
-            </w:r>
-            <w:r>
-              <w:rPr>
-                <w:color w:val="FFFFFF" w:themeColor="background1"/>
-              </w:rPr>
               <w:t>.vhdl</w:t>
             </w:r>
-            <w:proofErr w:type="spellEnd"/>
-            <w:proofErr w:type="gramEnd"/>
           </w:p>
         </w:tc>
       </w:tr>
@@ -5302,21 +4500,7 @@
               <w:rPr>
                 <w:rFonts w:ascii="Courier New" w:hAnsi="Courier New" w:cs="Courier New"/>
               </w:rPr>
-              <w:t xml:space="preserve"> </w:t>
-            </w:r>
-            <w:proofErr w:type="spellStart"/>
-            <w:r>
-              <w:rPr>
-                <w:rFonts w:ascii="Courier New" w:hAnsi="Courier New" w:cs="Courier New"/>
-              </w:rPr>
-              <w:t>vector_scrunge</w:t>
-            </w:r>
-            <w:proofErr w:type="spellEnd"/>
-            <w:r>
-              <w:rPr>
-                <w:rFonts w:ascii="Courier New" w:hAnsi="Courier New" w:cs="Courier New"/>
-              </w:rPr>
-              <w:t xml:space="preserve"> is</w:t>
+              <w:t xml:space="preserve"> vector_scrunge is</w:t>
             </w:r>
           </w:p>
           <w:p>
@@ -5398,49 +4582,7 @@
                 <w:rFonts w:ascii="Courier New" w:hAnsi="Courier New" w:cs="Courier New"/>
               </w:rPr>
               <w:tab/>
-              <w:t xml:space="preserve">: </w:t>
-            </w:r>
-            <w:proofErr w:type="gramStart"/>
-            <w:r>
-              <w:rPr>
-                <w:rFonts w:ascii="Courier New" w:hAnsi="Courier New" w:cs="Courier New"/>
-              </w:rPr>
-              <w:t xml:space="preserve">in  </w:t>
-            </w:r>
-            <w:proofErr w:type="spellStart"/>
-            <w:r>
-              <w:rPr>
-                <w:rFonts w:ascii="Courier New" w:hAnsi="Courier New" w:cs="Courier New"/>
-              </w:rPr>
-              <w:t>bit</w:t>
-            </w:r>
-            <w:proofErr w:type="gramEnd"/>
-            <w:r>
-              <w:rPr>
-                <w:rFonts w:ascii="Courier New" w:hAnsi="Courier New" w:cs="Courier New"/>
-              </w:rPr>
-              <w:t>_vector</w:t>
-            </w:r>
-            <w:proofErr w:type="spellEnd"/>
-            <w:r>
-              <w:rPr>
-                <w:rFonts w:ascii="Courier New" w:hAnsi="Courier New" w:cs="Courier New"/>
-              </w:rPr>
-              <w:t xml:space="preserve">(7 </w:t>
-            </w:r>
-            <w:proofErr w:type="spellStart"/>
-            <w:r>
-              <w:rPr>
-                <w:rFonts w:ascii="Courier New" w:hAnsi="Courier New" w:cs="Courier New"/>
-              </w:rPr>
-              <w:t>downto</w:t>
-            </w:r>
-            <w:proofErr w:type="spellEnd"/>
-            <w:r>
-              <w:rPr>
-                <w:rFonts w:ascii="Courier New" w:hAnsi="Courier New" w:cs="Courier New"/>
-              </w:rPr>
-              <w:t xml:space="preserve"> 0);</w:t>
+              <w:t>: in  bit_vector(7 downto 0);</w:t>
             </w:r>
           </w:p>
           <w:p>
@@ -5467,21 +4609,7 @@
                 <w:rFonts w:ascii="Courier New" w:hAnsi="Courier New" w:cs="Courier New"/>
               </w:rPr>
               <w:tab/>
-              <w:t xml:space="preserve">: </w:t>
-            </w:r>
-            <w:proofErr w:type="gramStart"/>
-            <w:r>
-              <w:rPr>
-                <w:rFonts w:ascii="Courier New" w:hAnsi="Courier New" w:cs="Courier New"/>
-              </w:rPr>
-              <w:t>in  bit</w:t>
-            </w:r>
-            <w:proofErr w:type="gramEnd"/>
-            <w:r>
-              <w:rPr>
-                <w:rFonts w:ascii="Courier New" w:hAnsi="Courier New" w:cs="Courier New"/>
-              </w:rPr>
-              <w:t>;</w:t>
+              <w:t>: in  bit;</w:t>
             </w:r>
           </w:p>
           <w:p>
@@ -5535,49 +4663,7 @@
                 <w:rFonts w:ascii="Courier New" w:hAnsi="Courier New" w:cs="Courier New"/>
               </w:rPr>
               <w:tab/>
-              <w:t xml:space="preserve">: out </w:t>
-            </w:r>
-            <w:proofErr w:type="spellStart"/>
-            <w:r>
-              <w:rPr>
-                <w:rFonts w:ascii="Courier New" w:hAnsi="Courier New" w:cs="Courier New"/>
-              </w:rPr>
-              <w:t>bit_</w:t>
-            </w:r>
-            <w:proofErr w:type="gramStart"/>
-            <w:r>
-              <w:rPr>
-                <w:rFonts w:ascii="Courier New" w:hAnsi="Courier New" w:cs="Courier New"/>
-              </w:rPr>
-              <w:t>vector</w:t>
-            </w:r>
-            <w:proofErr w:type="spellEnd"/>
-            <w:r>
-              <w:rPr>
-                <w:rFonts w:ascii="Courier New" w:hAnsi="Courier New" w:cs="Courier New"/>
-              </w:rPr>
-              <w:t>(</w:t>
-            </w:r>
-            <w:proofErr w:type="gramEnd"/>
-            <w:r>
-              <w:rPr>
-                <w:rFonts w:ascii="Courier New" w:hAnsi="Courier New" w:cs="Courier New"/>
-              </w:rPr>
-              <w:t xml:space="preserve">7 </w:t>
-            </w:r>
-            <w:proofErr w:type="spellStart"/>
-            <w:r>
-              <w:rPr>
-                <w:rFonts w:ascii="Courier New" w:hAnsi="Courier New" w:cs="Courier New"/>
-              </w:rPr>
-              <w:t>downto</w:t>
-            </w:r>
-            <w:proofErr w:type="spellEnd"/>
-            <w:r>
-              <w:rPr>
-                <w:rFonts w:ascii="Courier New" w:hAnsi="Courier New" w:cs="Courier New"/>
-              </w:rPr>
-              <w:t xml:space="preserve"> 0)</w:t>
+              <w:t>: out bit_vector(7 downto 0)</w:t>
             </w:r>
           </w:p>
           <w:p>
@@ -5611,30 +4697,8 @@
               <w:rPr>
                 <w:rFonts w:ascii="Courier New" w:hAnsi="Courier New" w:cs="Courier New"/>
               </w:rPr>
-              <w:t xml:space="preserve"> </w:t>
-            </w:r>
-            <w:proofErr w:type="spellStart"/>
-            <w:r>
-              <w:rPr>
-                <w:rFonts w:ascii="Courier New" w:hAnsi="Courier New" w:cs="Courier New"/>
-              </w:rPr>
-              <w:t>vector_</w:t>
-            </w:r>
-            <w:proofErr w:type="gramStart"/>
-            <w:r>
-              <w:rPr>
-                <w:rFonts w:ascii="Courier New" w:hAnsi="Courier New" w:cs="Courier New"/>
-              </w:rPr>
-              <w:t>scrunge</w:t>
-            </w:r>
-            <w:proofErr w:type="spellEnd"/>
-            <w:r>
-              <w:rPr>
-                <w:rFonts w:ascii="Courier New" w:hAnsi="Courier New" w:cs="Courier New"/>
-              </w:rPr>
-              <w:t>;</w:t>
-            </w:r>
-            <w:proofErr w:type="gramEnd"/>
+              <w:t xml:space="preserve"> vector_scrunge;</w:t>
+            </w:r>
           </w:p>
           <w:p>
             <w:pPr>
@@ -5660,21 +4724,7 @@
               <w:rPr>
                 <w:rFonts w:ascii="Courier New" w:hAnsi="Courier New" w:cs="Courier New"/>
               </w:rPr>
-              <w:t xml:space="preserve"> circuit1 of </w:t>
-            </w:r>
-            <w:proofErr w:type="spellStart"/>
-            <w:r>
-              <w:rPr>
-                <w:rFonts w:ascii="Courier New" w:hAnsi="Courier New" w:cs="Courier New"/>
-              </w:rPr>
-              <w:t>vector_scrunge</w:t>
-            </w:r>
-            <w:proofErr w:type="spellEnd"/>
-            <w:r>
-              <w:rPr>
-                <w:rFonts w:ascii="Courier New" w:hAnsi="Courier New" w:cs="Courier New"/>
-              </w:rPr>
-              <w:t xml:space="preserve"> is</w:t>
+              <w:t xml:space="preserve"> circuit1 of vector_scrunge is</w:t>
             </w:r>
           </w:p>
           <w:p>
@@ -5746,16 +4796,8 @@
               <w:rPr>
                 <w:rFonts w:ascii="Courier New" w:hAnsi="Courier New" w:cs="Courier New"/>
               </w:rPr>
-              <w:t>not X when A = '1</w:t>
-            </w:r>
-            <w:proofErr w:type="gramStart"/>
-            <w:r>
-              <w:rPr>
-                <w:rFonts w:ascii="Courier New" w:hAnsi="Courier New" w:cs="Courier New"/>
-              </w:rPr>
-              <w:t>';</w:t>
-            </w:r>
-            <w:proofErr w:type="gramEnd"/>
+              <w:t>not X when A = '1';</w:t>
+            </w:r>
           </w:p>
           <w:p>
             <w:pPr>
@@ -5865,11 +4907,9 @@
       <w:r>
         <w:t xml:space="preserve">Use </w:t>
       </w:r>
-      <w:proofErr w:type="spellStart"/>
       <w:r>
         <w:t>ModelSim</w:t>
       </w:r>
-      <w:proofErr w:type="spellEnd"/>
       <w:r>
         <w:t xml:space="preserve"> to b</w:t>
       </w:r>
@@ -5930,14 +4970,12 @@
                 <w:color w:val="FFFFFF" w:themeColor="background1"/>
               </w:rPr>
             </w:pPr>
-            <w:proofErr w:type="spellStart"/>
             <w:r>
               <w:rPr>
                 <w:color w:val="FFFFFF" w:themeColor="background1"/>
               </w:rPr>
               <w:t>vector_</w:t>
             </w:r>
-            <w:proofErr w:type="gramStart"/>
             <w:r>
               <w:rPr>
                 <w:color w:val="FFFFFF" w:themeColor="background1"/>
@@ -5950,8 +4988,6 @@
               </w:rPr>
               <w:t>.vhdl</w:t>
             </w:r>
-            <w:proofErr w:type="spellEnd"/>
-            <w:proofErr w:type="gramEnd"/>
           </w:p>
         </w:tc>
       </w:tr>
@@ -5984,14 +5020,7 @@
               <w:rPr>
                 <w:rFonts w:ascii="Courier New" w:hAnsi="Courier New" w:cs="Courier New"/>
               </w:rPr>
-              <w:t xml:space="preserve"> </w:t>
-            </w:r>
-            <w:proofErr w:type="spellStart"/>
-            <w:r>
-              <w:rPr>
-                <w:rFonts w:ascii="Courier New" w:hAnsi="Courier New" w:cs="Courier New"/>
-              </w:rPr>
-              <w:t>vector_</w:t>
+              <w:t xml:space="preserve"> vector_</w:t>
             </w:r>
             <w:r>
               <w:rPr>
@@ -5999,7 +5028,6 @@
               </w:rPr>
               <w:t>decoder</w:t>
             </w:r>
-            <w:proofErr w:type="spellEnd"/>
             <w:r>
               <w:rPr>
                 <w:rFonts w:ascii="Courier New" w:hAnsi="Courier New" w:cs="Courier New"/>
@@ -6086,55 +5114,13 @@
                 <w:rFonts w:ascii="Courier New" w:hAnsi="Courier New" w:cs="Courier New"/>
               </w:rPr>
               <w:tab/>
-              <w:t xml:space="preserve">: </w:t>
-            </w:r>
-            <w:proofErr w:type="gramStart"/>
-            <w:r>
-              <w:rPr>
-                <w:rFonts w:ascii="Courier New" w:hAnsi="Courier New" w:cs="Courier New"/>
-              </w:rPr>
-              <w:t xml:space="preserve">in  </w:t>
-            </w:r>
-            <w:proofErr w:type="spellStart"/>
-            <w:r>
-              <w:rPr>
-                <w:rFonts w:ascii="Courier New" w:hAnsi="Courier New" w:cs="Courier New"/>
-              </w:rPr>
-              <w:t>bit</w:t>
-            </w:r>
-            <w:proofErr w:type="gramEnd"/>
-            <w:r>
-              <w:rPr>
-                <w:rFonts w:ascii="Courier New" w:hAnsi="Courier New" w:cs="Courier New"/>
-              </w:rPr>
-              <w:t>_vector</w:t>
-            </w:r>
-            <w:proofErr w:type="spellEnd"/>
-            <w:r>
-              <w:rPr>
-                <w:rFonts w:ascii="Courier New" w:hAnsi="Courier New" w:cs="Courier New"/>
-              </w:rPr>
-              <w:t>(2</w:t>
-            </w:r>
-            <w:r>
-              <w:rPr>
-                <w:rFonts w:ascii="Courier New" w:hAnsi="Courier New" w:cs="Courier New"/>
-              </w:rPr>
-              <w:t xml:space="preserve"> </w:t>
-            </w:r>
-            <w:proofErr w:type="spellStart"/>
-            <w:r>
-              <w:rPr>
-                <w:rFonts w:ascii="Courier New" w:hAnsi="Courier New" w:cs="Courier New"/>
-              </w:rPr>
-              <w:t>downto</w:t>
-            </w:r>
-            <w:proofErr w:type="spellEnd"/>
-            <w:r>
-              <w:rPr>
-                <w:rFonts w:ascii="Courier New" w:hAnsi="Courier New" w:cs="Courier New"/>
-              </w:rPr>
-              <w:t xml:space="preserve"> 0);</w:t>
+              <w:t>: in  bit_vector(2</w:t>
+            </w:r>
+            <w:r>
+              <w:rPr>
+                <w:rFonts w:ascii="Courier New" w:hAnsi="Courier New" w:cs="Courier New"/>
+              </w:rPr>
+              <w:t xml:space="preserve"> downto 0);</w:t>
             </w:r>
             <w:r>
               <w:rPr>
@@ -6201,49 +5187,7 @@
                 <w:rFonts w:ascii="Courier New" w:hAnsi="Courier New" w:cs="Courier New"/>
               </w:rPr>
               <w:tab/>
-              <w:t xml:space="preserve">: out </w:t>
-            </w:r>
-            <w:proofErr w:type="spellStart"/>
-            <w:r>
-              <w:rPr>
-                <w:rFonts w:ascii="Courier New" w:hAnsi="Courier New" w:cs="Courier New"/>
-              </w:rPr>
-              <w:t>bit_</w:t>
-            </w:r>
-            <w:proofErr w:type="gramStart"/>
-            <w:r>
-              <w:rPr>
-                <w:rFonts w:ascii="Courier New" w:hAnsi="Courier New" w:cs="Courier New"/>
-              </w:rPr>
-              <w:t>vector</w:t>
-            </w:r>
-            <w:proofErr w:type="spellEnd"/>
-            <w:r>
-              <w:rPr>
-                <w:rFonts w:ascii="Courier New" w:hAnsi="Courier New" w:cs="Courier New"/>
-              </w:rPr>
-              <w:t>(</w:t>
-            </w:r>
-            <w:proofErr w:type="gramEnd"/>
-            <w:r>
-              <w:rPr>
-                <w:rFonts w:ascii="Courier New" w:hAnsi="Courier New" w:cs="Courier New"/>
-              </w:rPr>
-              <w:t xml:space="preserve">7 </w:t>
-            </w:r>
-            <w:proofErr w:type="spellStart"/>
-            <w:r>
-              <w:rPr>
-                <w:rFonts w:ascii="Courier New" w:hAnsi="Courier New" w:cs="Courier New"/>
-              </w:rPr>
-              <w:t>downto</w:t>
-            </w:r>
-            <w:proofErr w:type="spellEnd"/>
-            <w:r>
-              <w:rPr>
-                <w:rFonts w:ascii="Courier New" w:hAnsi="Courier New" w:cs="Courier New"/>
-              </w:rPr>
-              <w:t xml:space="preserve"> 0)</w:t>
+              <w:t>: out bit_vector(7 downto 0)</w:t>
             </w:r>
             <w:r>
               <w:rPr>
@@ -6290,30 +5234,20 @@
               <w:rPr>
                 <w:rFonts w:ascii="Courier New" w:hAnsi="Courier New" w:cs="Courier New"/>
               </w:rPr>
-              <w:t xml:space="preserve"> </w:t>
-            </w:r>
-            <w:proofErr w:type="spellStart"/>
-            <w:r>
-              <w:rPr>
-                <w:rFonts w:ascii="Courier New" w:hAnsi="Courier New" w:cs="Courier New"/>
-              </w:rPr>
-              <w:t>vector_</w:t>
-            </w:r>
-            <w:proofErr w:type="gramStart"/>
+              <w:t xml:space="preserve"> vector_</w:t>
+            </w:r>
             <w:r>
               <w:rPr>
                 <w:rFonts w:ascii="Courier New" w:hAnsi="Courier New" w:cs="Courier New"/>
               </w:rPr>
               <w:t>decoder</w:t>
             </w:r>
-            <w:proofErr w:type="spellEnd"/>
             <w:r>
               <w:rPr>
                 <w:rFonts w:ascii="Courier New" w:hAnsi="Courier New" w:cs="Courier New"/>
               </w:rPr>
               <w:t>;</w:t>
             </w:r>
-            <w:proofErr w:type="gramEnd"/>
           </w:p>
           <w:p>
             <w:pPr>
@@ -6339,14 +5273,7 @@
               <w:rPr>
                 <w:rFonts w:ascii="Courier New" w:hAnsi="Courier New" w:cs="Courier New"/>
               </w:rPr>
-              <w:t xml:space="preserve"> circuit1 of </w:t>
-            </w:r>
-            <w:proofErr w:type="spellStart"/>
-            <w:r>
-              <w:rPr>
-                <w:rFonts w:ascii="Courier New" w:hAnsi="Courier New" w:cs="Courier New"/>
-              </w:rPr>
-              <w:t>vector_</w:t>
+              <w:t xml:space="preserve"> circuit1 of vector_</w:t>
             </w:r>
             <w:r>
               <w:rPr>
@@ -6354,7 +5281,6 @@
               </w:rPr>
               <w:t>decoder</w:t>
             </w:r>
-            <w:proofErr w:type="spellEnd"/>
             <w:r>
               <w:rPr>
                 <w:rFonts w:ascii="Courier New" w:hAnsi="Courier New" w:cs="Courier New"/>
@@ -6620,14 +5546,12 @@
               </w:rPr>
               <w:t>0000000</w:t>
             </w:r>
-            <w:proofErr w:type="gramStart"/>
             <w:r>
               <w:rPr>
                 <w:rFonts w:ascii="Courier New" w:hAnsi="Courier New" w:cs="Courier New"/>
               </w:rPr>
               <w:t>";</w:t>
             </w:r>
-            <w:proofErr w:type="gramEnd"/>
           </w:p>
           <w:p>
             <w:pPr>
@@ -6707,16 +5631,17 @@
     </w:p>
     <w:p>
       <w:r>
-        <w:t>Modify the VHDL above to that the output Y is active LOW. Show your test results</w:t>
-      </w:r>
-      <w:r>
-        <w:t xml:space="preserve"> using </w:t>
-      </w:r>
-      <w:proofErr w:type="spellStart"/>
-      <w:r>
-        <w:t>ModelSim</w:t>
-      </w:r>
-      <w:proofErr w:type="spellEnd"/>
+        <w:t>Modify the VHDL above to that the output Y is active LOW</w:t>
+      </w:r>
+      <w:r>
+        <w:t xml:space="preserve"> (that is, all output bits are HIGH except the selected output)</w:t>
+      </w:r>
+      <w:r>
+        <w:t>. Show your test results</w:t>
+      </w:r>
+      <w:r>
+        <w:t xml:space="preserve"> using ModelSim</w:t>
+      </w:r>
       <w:r>
         <w:t>.</w:t>
       </w:r>
@@ -6757,15 +5682,7 @@
         <w:t>with-select</w:t>
       </w:r>
       <w:r>
-        <w:t xml:space="preserve"> statement. This is rather </w:t>
-      </w:r>
-      <w:proofErr w:type="gramStart"/>
-      <w:r>
-        <w:t>similar to</w:t>
-      </w:r>
-      <w:proofErr w:type="gramEnd"/>
-      <w:r>
-        <w:t xml:space="preserve"> a C-programming </w:t>
+        <w:t xml:space="preserve"> statement. This is rather similar to a C-programming </w:t>
       </w:r>
       <w:r>
         <w:rPr>
@@ -7132,7 +6049,6 @@
               </w:rPr>
               <w:t xml:space="preserve">"10000000" when </w:t>
             </w:r>
-            <w:proofErr w:type="gramStart"/>
             <w:r>
               <w:rPr>
                 <w:rFonts w:ascii="Courier New" w:hAnsi="Courier New" w:cs="Courier New"/>
@@ -7146,7 +6062,6 @@
               </w:rPr>
               <w:t>;</w:t>
             </w:r>
-            <w:proofErr w:type="gramEnd"/>
           </w:p>
           <w:p>
             <w:pPr>
@@ -7209,15 +6124,7 @@
     </w:p>
     <w:p>
       <w:r>
-        <w:t>X is a 7-bit input (</w:t>
-      </w:r>
-      <w:proofErr w:type="gramStart"/>
-      <w:r>
-        <w:t>0..</w:t>
-      </w:r>
-      <w:proofErr w:type="gramEnd"/>
-      <w:r>
-        <w:t>127 ASCII character)</w:t>
+        <w:t>X is a 7-bit input (0..127 ASCII character)</w:t>
       </w:r>
     </w:p>
     <w:p>
@@ -7259,13 +6166,8 @@
             <w:tcW w:w="924" w:type="dxa"/>
           </w:tcPr>
           <w:p>
-            <w:proofErr w:type="gramStart"/>
-            <w:r>
-              <w:t>X(</w:t>
-            </w:r>
-            <w:proofErr w:type="gramEnd"/>
-            <w:r>
-              <w:t>6</w:t>
+            <w:r>
+              <w:t>X(6</w:t>
             </w:r>
             <w:r>
               <w:t>)</w:t>
@@ -7277,13 +6179,8 @@
             <w:tcW w:w="924" w:type="dxa"/>
           </w:tcPr>
           <w:p>
-            <w:proofErr w:type="gramStart"/>
-            <w:r>
-              <w:t>X(</w:t>
-            </w:r>
-            <w:proofErr w:type="gramEnd"/>
-            <w:r>
-              <w:t>5</w:t>
+            <w:r>
+              <w:t>X(5</w:t>
             </w:r>
             <w:r>
               <w:t>)</w:t>
@@ -7295,13 +6192,8 @@
             <w:tcW w:w="924" w:type="dxa"/>
           </w:tcPr>
           <w:p>
-            <w:proofErr w:type="gramStart"/>
-            <w:r>
-              <w:t>X(</w:t>
-            </w:r>
-            <w:proofErr w:type="gramEnd"/>
-            <w:r>
-              <w:t>4</w:t>
+            <w:r>
+              <w:t>X(4</w:t>
             </w:r>
             <w:r>
               <w:t>)</w:t>
@@ -7313,13 +6205,8 @@
             <w:tcW w:w="924" w:type="dxa"/>
           </w:tcPr>
           <w:p>
-            <w:proofErr w:type="gramStart"/>
-            <w:r>
-              <w:t>X(</w:t>
-            </w:r>
-            <w:proofErr w:type="gramEnd"/>
-            <w:r>
-              <w:t>3</w:t>
+            <w:r>
+              <w:t>X(3</w:t>
             </w:r>
             <w:r>
               <w:t>)</w:t>
@@ -7331,13 +6218,8 @@
             <w:tcW w:w="924" w:type="dxa"/>
           </w:tcPr>
           <w:p>
-            <w:proofErr w:type="gramStart"/>
-            <w:r>
-              <w:t>X(</w:t>
-            </w:r>
-            <w:proofErr w:type="gramEnd"/>
-            <w:r>
-              <w:t>2</w:t>
+            <w:r>
+              <w:t>X(2</w:t>
             </w:r>
             <w:r>
               <w:t>)</w:t>
@@ -7349,13 +6231,8 @@
             <w:tcW w:w="924" w:type="dxa"/>
           </w:tcPr>
           <w:p>
-            <w:proofErr w:type="gramStart"/>
-            <w:r>
-              <w:t>X(</w:t>
-            </w:r>
-            <w:proofErr w:type="gramEnd"/>
-            <w:r>
-              <w:t>1</w:t>
+            <w:r>
+              <w:t>X(1</w:t>
             </w:r>
             <w:r>
               <w:t>)</w:t>
@@ -7367,13 +6244,8 @@
             <w:tcW w:w="924" w:type="dxa"/>
           </w:tcPr>
           <w:p>
-            <w:proofErr w:type="gramStart"/>
-            <w:r>
-              <w:t>X(</w:t>
-            </w:r>
-            <w:proofErr w:type="gramEnd"/>
-            <w:r>
-              <w:t>0</w:t>
+            <w:r>
+              <w:t>X(0</w:t>
             </w:r>
             <w:r>
               <w:t>)</w:t>
@@ -7707,7 +6579,6 @@
               </w:rPr>
               <w:t xml:space="preserve">" when </w:t>
             </w:r>
-            <w:proofErr w:type="gramStart"/>
             <w:r>
               <w:rPr>
                 <w:rFonts w:ascii="Courier New" w:hAnsi="Courier New" w:cs="Courier New"/>
@@ -7721,7 +6592,6 @@
               </w:rPr>
               <w:t>;</w:t>
             </w:r>
-            <w:proofErr w:type="gramEnd"/>
           </w:p>
           <w:p>
             <w:pPr>
@@ -7783,15 +6653,7 @@
     </w:p>
     <w:p>
       <w:r>
-        <w:t xml:space="preserve">Signals are typically </w:t>
-      </w:r>
-      <w:proofErr w:type="gramStart"/>
-      <w:r>
-        <w:t>wires</w:t>
-      </w:r>
-      <w:proofErr w:type="gramEnd"/>
-      <w:r>
-        <w:t xml:space="preserve"> or nodes. They are not to be confused with 'variables' (covered later) which </w:t>
+        <w:t xml:space="preserve">Signals are typically wires or nodes. They are not to be confused with 'variables' (covered later) which </w:t>
       </w:r>
       <w:r>
         <w:t xml:space="preserve">can </w:t>
@@ -7871,27 +6733,206 @@
               <w:rPr>
                 <w:rFonts w:ascii="Courier New" w:hAnsi="Courier New" w:cs="Courier New"/>
               </w:rPr>
+              <w:t xml:space="preserve"> vector_bits </w:t>
+            </w:r>
+            <w:r>
+              <w:rPr>
+                <w:rFonts w:ascii="Courier New" w:hAnsi="Courier New" w:cs="Courier New"/>
+                <w:b/>
+              </w:rPr>
+              <w:t>is</w:t>
+            </w:r>
+          </w:p>
+          <w:p>
+            <w:pPr>
+              <w:rPr>
+                <w:rFonts w:ascii="Courier New" w:hAnsi="Courier New" w:cs="Courier New"/>
+              </w:rPr>
+            </w:pPr>
+            <w:r>
+              <w:rPr>
+                <w:rFonts w:ascii="Courier New" w:hAnsi="Courier New" w:cs="Courier New"/>
+              </w:rPr>
+              <w:tab/>
+              <w:t>port</w:t>
+            </w:r>
+          </w:p>
+          <w:p>
+            <w:pPr>
+              <w:rPr>
+                <w:rFonts w:ascii="Courier New" w:hAnsi="Courier New" w:cs="Courier New"/>
+              </w:rPr>
+            </w:pPr>
+            <w:r>
+              <w:rPr>
+                <w:rFonts w:ascii="Courier New" w:hAnsi="Courier New" w:cs="Courier New"/>
+              </w:rPr>
+              <w:tab/>
+              <w:t>(</w:t>
+            </w:r>
+          </w:p>
+          <w:p>
+            <w:pPr>
+              <w:rPr>
+                <w:rFonts w:ascii="Courier New" w:hAnsi="Courier New" w:cs="Courier New"/>
+              </w:rPr>
+            </w:pPr>
+            <w:r>
+              <w:rPr>
+                <w:rFonts w:ascii="Courier New" w:hAnsi="Courier New" w:cs="Courier New"/>
+              </w:rPr>
+              <w:tab/>
+            </w:r>
+            <w:r>
+              <w:rPr>
+                <w:rFonts w:ascii="Courier New" w:hAnsi="Courier New" w:cs="Courier New"/>
+              </w:rPr>
+              <w:tab/>
+              <w:t>X</w:t>
+            </w:r>
+            <w:r>
+              <w:rPr>
+                <w:rFonts w:ascii="Courier New" w:hAnsi="Courier New" w:cs="Courier New"/>
+              </w:rPr>
+              <w:tab/>
+              <w:t>: in  bit_vector(7 downto 0);</w:t>
+            </w:r>
+            <w:r>
+              <w:rPr>
+                <w:rFonts w:ascii="Courier New" w:hAnsi="Courier New" w:cs="Courier New"/>
+              </w:rPr>
+              <w:tab/>
+            </w:r>
+            <w:r>
+              <w:rPr>
+                <w:rFonts w:ascii="Courier New" w:hAnsi="Courier New" w:cs="Courier New"/>
+              </w:rPr>
+              <w:tab/>
+            </w:r>
+          </w:p>
+          <w:p>
+            <w:pPr>
+              <w:rPr>
+                <w:rFonts w:ascii="Courier New" w:hAnsi="Courier New" w:cs="Courier New"/>
+              </w:rPr>
+            </w:pPr>
+            <w:r>
+              <w:rPr>
+                <w:rFonts w:ascii="Courier New" w:hAnsi="Courier New" w:cs="Courier New"/>
+              </w:rPr>
+              <w:tab/>
+            </w:r>
+            <w:r>
+              <w:rPr>
+                <w:rFonts w:ascii="Courier New" w:hAnsi="Courier New" w:cs="Courier New"/>
+              </w:rPr>
+              <w:tab/>
+              <w:t>Y</w:t>
+            </w:r>
+            <w:r>
+              <w:rPr>
+                <w:rFonts w:ascii="Courier New" w:hAnsi="Courier New" w:cs="Courier New"/>
+              </w:rPr>
+              <w:tab/>
+              <w:t>: out bit_vector(7 downto 0)</w:t>
+            </w:r>
+            <w:r>
+              <w:rPr>
+                <w:rFonts w:ascii="Courier New" w:hAnsi="Courier New" w:cs="Courier New"/>
+              </w:rPr>
+              <w:tab/>
+            </w:r>
+          </w:p>
+          <w:p>
+            <w:pPr>
+              <w:rPr>
+                <w:rFonts w:ascii="Courier New" w:hAnsi="Courier New" w:cs="Courier New"/>
+              </w:rPr>
+            </w:pPr>
+            <w:r>
+              <w:rPr>
+                <w:rFonts w:ascii="Courier New" w:hAnsi="Courier New" w:cs="Courier New"/>
+              </w:rPr>
+              <w:tab/>
+              <w:t>);</w:t>
+            </w:r>
+          </w:p>
+          <w:p>
+            <w:pPr>
+              <w:rPr>
+                <w:rFonts w:ascii="Courier New" w:hAnsi="Courier New" w:cs="Courier New"/>
+              </w:rPr>
+            </w:pPr>
+            <w:r>
+              <w:rPr>
+                <w:rFonts w:ascii="Courier New" w:hAnsi="Courier New" w:cs="Courier New"/>
+                <w:b/>
+              </w:rPr>
+              <w:t>end</w:t>
+            </w:r>
+            <w:r>
+              <w:rPr>
+                <w:rFonts w:ascii="Courier New" w:hAnsi="Courier New" w:cs="Courier New"/>
+              </w:rPr>
               <w:t xml:space="preserve"> </w:t>
             </w:r>
-            <w:proofErr w:type="spellStart"/>
             <w:r>
               <w:rPr>
                 <w:rFonts w:ascii="Courier New" w:hAnsi="Courier New" w:cs="Courier New"/>
               </w:rPr>
               <w:t>vector_bits</w:t>
             </w:r>
-            <w:proofErr w:type="spellEnd"/>
-            <w:r>
-              <w:rPr>
-                <w:rFonts w:ascii="Courier New" w:hAnsi="Courier New" w:cs="Courier New"/>
-              </w:rPr>
-              <w:t xml:space="preserve"> </w:t>
-            </w:r>
+            <w:r>
+              <w:rPr>
+                <w:rFonts w:ascii="Courier New" w:hAnsi="Courier New" w:cs="Courier New"/>
+              </w:rPr>
+              <w:t>;</w:t>
+            </w:r>
+          </w:p>
+          <w:p>
+            <w:pPr>
+              <w:rPr>
+                <w:rFonts w:ascii="Courier New" w:hAnsi="Courier New" w:cs="Courier New"/>
+              </w:rPr>
+            </w:pPr>
+          </w:p>
+          <w:p>
+            <w:pPr>
+              <w:rPr>
+                <w:rFonts w:ascii="Courier New" w:hAnsi="Courier New" w:cs="Courier New"/>
+              </w:rPr>
+            </w:pPr>
             <w:r>
               <w:rPr>
                 <w:rFonts w:ascii="Courier New" w:hAnsi="Courier New" w:cs="Courier New"/>
                 <w:b/>
               </w:rPr>
+              <w:t>architecture</w:t>
+            </w:r>
+            <w:r>
+              <w:rPr>
+                <w:rFonts w:ascii="Courier New" w:hAnsi="Courier New" w:cs="Courier New"/>
+              </w:rPr>
+              <w:t xml:space="preserve"> circuit1 </w:t>
+            </w:r>
+            <w:r>
+              <w:rPr>
+                <w:rFonts w:ascii="Courier New" w:hAnsi="Courier New" w:cs="Courier New"/>
+                <w:b/>
+              </w:rPr>
+              <w:t>of</w:t>
+            </w:r>
+            <w:r>
+              <w:rPr>
+                <w:rFonts w:ascii="Courier New" w:hAnsi="Courier New" w:cs="Courier New"/>
+              </w:rPr>
+              <w:t xml:space="preserve"> vector_bits </w:t>
+            </w:r>
+            <w:r>
+              <w:rPr>
+                <w:rFonts w:ascii="Courier New" w:hAnsi="Courier New" w:cs="Courier New"/>
+                <w:b/>
+              </w:rPr>
               <w:t>is</w:t>
             </w:r>
           </w:p>
@@ -7901,196 +6942,18 @@
                 <w:rFonts w:ascii="Courier New" w:hAnsi="Courier New" w:cs="Courier New"/>
               </w:rPr>
             </w:pPr>
-            <w:r>
-              <w:rPr>
-                <w:rFonts w:ascii="Courier New" w:hAnsi="Courier New" w:cs="Courier New"/>
-              </w:rPr>
-              <w:tab/>
-              <w:t>port</w:t>
-            </w:r>
-          </w:p>
-          <w:p>
-            <w:pPr>
-              <w:rPr>
-                <w:rFonts w:ascii="Courier New" w:hAnsi="Courier New" w:cs="Courier New"/>
-              </w:rPr>
-            </w:pPr>
-            <w:r>
-              <w:rPr>
-                <w:rFonts w:ascii="Courier New" w:hAnsi="Courier New" w:cs="Courier New"/>
-              </w:rPr>
-              <w:tab/>
-              <w:t>(</w:t>
-            </w:r>
-          </w:p>
-          <w:p>
-            <w:pPr>
-              <w:rPr>
-                <w:rFonts w:ascii="Courier New" w:hAnsi="Courier New" w:cs="Courier New"/>
-              </w:rPr>
-            </w:pPr>
-            <w:r>
-              <w:rPr>
-                <w:rFonts w:ascii="Courier New" w:hAnsi="Courier New" w:cs="Courier New"/>
-              </w:rPr>
-              <w:tab/>
-            </w:r>
-            <w:r>
-              <w:rPr>
-                <w:rFonts w:ascii="Courier New" w:hAnsi="Courier New" w:cs="Courier New"/>
-              </w:rPr>
-              <w:tab/>
-              <w:t>X</w:t>
-            </w:r>
-            <w:r>
-              <w:rPr>
-                <w:rFonts w:ascii="Courier New" w:hAnsi="Courier New" w:cs="Courier New"/>
-              </w:rPr>
-              <w:tab/>
-              <w:t xml:space="preserve">: </w:t>
-            </w:r>
-            <w:proofErr w:type="gramStart"/>
-            <w:r>
-              <w:rPr>
-                <w:rFonts w:ascii="Courier New" w:hAnsi="Courier New" w:cs="Courier New"/>
-              </w:rPr>
-              <w:t xml:space="preserve">in  </w:t>
-            </w:r>
-            <w:proofErr w:type="spellStart"/>
-            <w:r>
-              <w:rPr>
-                <w:rFonts w:ascii="Courier New" w:hAnsi="Courier New" w:cs="Courier New"/>
-              </w:rPr>
-              <w:t>bit</w:t>
-            </w:r>
-            <w:proofErr w:type="gramEnd"/>
-            <w:r>
-              <w:rPr>
-                <w:rFonts w:ascii="Courier New" w:hAnsi="Courier New" w:cs="Courier New"/>
-              </w:rPr>
-              <w:t>_vector</w:t>
-            </w:r>
-            <w:proofErr w:type="spellEnd"/>
-            <w:r>
-              <w:rPr>
-                <w:rFonts w:ascii="Courier New" w:hAnsi="Courier New" w:cs="Courier New"/>
-              </w:rPr>
-              <w:t xml:space="preserve">(7 </w:t>
-            </w:r>
-            <w:proofErr w:type="spellStart"/>
-            <w:r>
-              <w:rPr>
-                <w:rFonts w:ascii="Courier New" w:hAnsi="Courier New" w:cs="Courier New"/>
-              </w:rPr>
-              <w:t>downto</w:t>
-            </w:r>
-            <w:proofErr w:type="spellEnd"/>
-            <w:r>
-              <w:rPr>
-                <w:rFonts w:ascii="Courier New" w:hAnsi="Courier New" w:cs="Courier New"/>
-              </w:rPr>
-              <w:t xml:space="preserve"> 0);</w:t>
-            </w:r>
-            <w:r>
-              <w:rPr>
-                <w:rFonts w:ascii="Courier New" w:hAnsi="Courier New" w:cs="Courier New"/>
-              </w:rPr>
-              <w:tab/>
-            </w:r>
-            <w:r>
-              <w:rPr>
-                <w:rFonts w:ascii="Courier New" w:hAnsi="Courier New" w:cs="Courier New"/>
-              </w:rPr>
-              <w:tab/>
-            </w:r>
-          </w:p>
-          <w:p>
-            <w:pPr>
-              <w:rPr>
-                <w:rFonts w:ascii="Courier New" w:hAnsi="Courier New" w:cs="Courier New"/>
-              </w:rPr>
-            </w:pPr>
-            <w:r>
-              <w:rPr>
-                <w:rFonts w:ascii="Courier New" w:hAnsi="Courier New" w:cs="Courier New"/>
-              </w:rPr>
-              <w:tab/>
-            </w:r>
-            <w:r>
-              <w:rPr>
-                <w:rFonts w:ascii="Courier New" w:hAnsi="Courier New" w:cs="Courier New"/>
-              </w:rPr>
-              <w:tab/>
-              <w:t>Y</w:t>
-            </w:r>
-            <w:r>
-              <w:rPr>
-                <w:rFonts w:ascii="Courier New" w:hAnsi="Courier New" w:cs="Courier New"/>
-              </w:rPr>
-              <w:tab/>
-              <w:t xml:space="preserve">: out </w:t>
-            </w:r>
-            <w:proofErr w:type="spellStart"/>
-            <w:r>
-              <w:rPr>
-                <w:rFonts w:ascii="Courier New" w:hAnsi="Courier New" w:cs="Courier New"/>
-              </w:rPr>
-              <w:t>bit_</w:t>
-            </w:r>
-            <w:proofErr w:type="gramStart"/>
-            <w:r>
-              <w:rPr>
-                <w:rFonts w:ascii="Courier New" w:hAnsi="Courier New" w:cs="Courier New"/>
-              </w:rPr>
-              <w:t>vector</w:t>
-            </w:r>
-            <w:proofErr w:type="spellEnd"/>
-            <w:r>
-              <w:rPr>
-                <w:rFonts w:ascii="Courier New" w:hAnsi="Courier New" w:cs="Courier New"/>
-              </w:rPr>
-              <w:t>(</w:t>
-            </w:r>
-            <w:proofErr w:type="gramEnd"/>
-            <w:r>
-              <w:rPr>
-                <w:rFonts w:ascii="Courier New" w:hAnsi="Courier New" w:cs="Courier New"/>
-              </w:rPr>
-              <w:t xml:space="preserve">7 </w:t>
-            </w:r>
-            <w:proofErr w:type="spellStart"/>
-            <w:r>
-              <w:rPr>
-                <w:rFonts w:ascii="Courier New" w:hAnsi="Courier New" w:cs="Courier New"/>
-              </w:rPr>
-              <w:t>downto</w:t>
-            </w:r>
-            <w:proofErr w:type="spellEnd"/>
-            <w:r>
-              <w:rPr>
-                <w:rFonts w:ascii="Courier New" w:hAnsi="Courier New" w:cs="Courier New"/>
-              </w:rPr>
-              <w:t xml:space="preserve"> 0)</w:t>
-            </w:r>
-            <w:r>
-              <w:rPr>
-                <w:rFonts w:ascii="Courier New" w:hAnsi="Courier New" w:cs="Courier New"/>
-              </w:rPr>
-              <w:tab/>
-            </w:r>
-          </w:p>
-          <w:p>
-            <w:pPr>
-              <w:rPr>
-                <w:rFonts w:ascii="Courier New" w:hAnsi="Courier New" w:cs="Courier New"/>
-              </w:rPr>
-            </w:pPr>
-            <w:r>
-              <w:rPr>
-                <w:rFonts w:ascii="Courier New" w:hAnsi="Courier New" w:cs="Courier New"/>
-              </w:rPr>
-              <w:tab/>
-              <w:t>);</w:t>
+          </w:p>
+          <w:p>
+            <w:pPr>
+              <w:rPr>
+                <w:rFonts w:ascii="Courier New" w:hAnsi="Courier New" w:cs="Courier New"/>
+              </w:rPr>
+            </w:pPr>
+            <w:r>
+              <w:rPr>
+                <w:rFonts w:ascii="Courier New" w:hAnsi="Courier New" w:cs="Courier New"/>
+              </w:rPr>
+              <w:t>-- Declarations (optional)</w:t>
             </w:r>
           </w:p>
           <w:p>
@@ -8104,43 +6967,14 @@
                 <w:rFonts w:ascii="Courier New" w:hAnsi="Courier New" w:cs="Courier New"/>
                 <w:b/>
               </w:rPr>
-              <w:t>end</w:t>
-            </w:r>
-            <w:r>
-              <w:rPr>
-                <w:rFonts w:ascii="Courier New" w:hAnsi="Courier New" w:cs="Courier New"/>
-              </w:rPr>
-              <w:t xml:space="preserve"> </w:t>
-            </w:r>
-            <w:proofErr w:type="spellStart"/>
-            <w:r>
-              <w:rPr>
-                <w:rFonts w:ascii="Courier New" w:hAnsi="Courier New" w:cs="Courier New"/>
-              </w:rPr>
-              <w:t>vector_</w:t>
-            </w:r>
-            <w:proofErr w:type="gramStart"/>
-            <w:r>
-              <w:rPr>
-                <w:rFonts w:ascii="Courier New" w:hAnsi="Courier New" w:cs="Courier New"/>
-              </w:rPr>
-              <w:t>bits</w:t>
-            </w:r>
-            <w:proofErr w:type="spellEnd"/>
-            <w:r>
-              <w:rPr>
-                <w:rFonts w:ascii="Courier New" w:hAnsi="Courier New" w:cs="Courier New"/>
-              </w:rPr>
-              <w:t>;</w:t>
-            </w:r>
-            <w:proofErr w:type="gramEnd"/>
-          </w:p>
-          <w:p>
-            <w:pPr>
-              <w:rPr>
-                <w:rFonts w:ascii="Courier New" w:hAnsi="Courier New" w:cs="Courier New"/>
-              </w:rPr>
-            </w:pPr>
+              <w:t>signal</w:t>
+            </w:r>
+            <w:r>
+              <w:rPr>
+                <w:rFonts w:ascii="Courier New" w:hAnsi="Courier New" w:cs="Courier New"/>
+              </w:rPr>
+              <w:t xml:space="preserve"> Y1 : bit_vector(7 downto 0);</w:t>
+            </w:r>
           </w:p>
           <w:p>
             <w:pPr>
@@ -8153,276 +6987,60 @@
                 <w:rFonts w:ascii="Courier New" w:hAnsi="Courier New" w:cs="Courier New"/>
                 <w:b/>
               </w:rPr>
-              <w:t>architecture</w:t>
-            </w:r>
-            <w:r>
-              <w:rPr>
-                <w:rFonts w:ascii="Courier New" w:hAnsi="Courier New" w:cs="Courier New"/>
-              </w:rPr>
-              <w:t xml:space="preserve"> circuit1 </w:t>
-            </w:r>
+              <w:t>constant</w:t>
+            </w:r>
+            <w:r>
+              <w:rPr>
+                <w:rFonts w:ascii="Courier New" w:hAnsi="Courier New" w:cs="Courier New"/>
+              </w:rPr>
+              <w:t xml:space="preserve">  Y2 : bit_vector(7 downto 0) := "10110010";</w:t>
+            </w:r>
+            <w:r>
+              <w:rPr>
+                <w:rFonts w:ascii="Courier New" w:hAnsi="Courier New" w:cs="Courier New"/>
+              </w:rPr>
+              <w:tab/>
+              <w:t>-- private key</w:t>
+            </w:r>
+          </w:p>
+          <w:p>
+            <w:pPr>
+              <w:rPr>
+                <w:rFonts w:ascii="Courier New" w:hAnsi="Courier New" w:cs="Courier New"/>
+              </w:rPr>
+            </w:pPr>
             <w:r>
               <w:rPr>
                 <w:rFonts w:ascii="Courier New" w:hAnsi="Courier New" w:cs="Courier New"/>
                 <w:b/>
               </w:rPr>
-              <w:t>of</w:t>
-            </w:r>
-            <w:r>
-              <w:rPr>
-                <w:rFonts w:ascii="Courier New" w:hAnsi="Courier New" w:cs="Courier New"/>
-              </w:rPr>
-              <w:t xml:space="preserve"> </w:t>
-            </w:r>
-            <w:proofErr w:type="spellStart"/>
-            <w:r>
-              <w:rPr>
-                <w:rFonts w:ascii="Courier New" w:hAnsi="Courier New" w:cs="Courier New"/>
-              </w:rPr>
-              <w:t>vector_bits</w:t>
-            </w:r>
-            <w:proofErr w:type="spellEnd"/>
-            <w:r>
-              <w:rPr>
-                <w:rFonts w:ascii="Courier New" w:hAnsi="Courier New" w:cs="Courier New"/>
-              </w:rPr>
-              <w:t xml:space="preserve"> </w:t>
-            </w:r>
-            <w:proofErr w:type="gramStart"/>
+              <w:t>signal</w:t>
+            </w:r>
+            <w:r>
+              <w:rPr>
+                <w:rFonts w:ascii="Courier New" w:hAnsi="Courier New" w:cs="Courier New"/>
+              </w:rPr>
+              <w:t xml:space="preserve"> Y3 : bit_vector(7 downto 0);</w:t>
+            </w:r>
+          </w:p>
+          <w:p>
+            <w:pPr>
+              <w:rPr>
+                <w:rFonts w:ascii="Courier New" w:hAnsi="Courier New" w:cs="Courier New"/>
+              </w:rPr>
+            </w:pPr>
+          </w:p>
+          <w:p>
+            <w:pPr>
+              <w:rPr>
+                <w:rFonts w:ascii="Courier New" w:hAnsi="Courier New" w:cs="Courier New"/>
+              </w:rPr>
+            </w:pPr>
             <w:r>
               <w:rPr>
                 <w:rFonts w:ascii="Courier New" w:hAnsi="Courier New" w:cs="Courier New"/>
                 <w:b/>
               </w:rPr>
-              <w:t>is</w:t>
-            </w:r>
-            <w:proofErr w:type="gramEnd"/>
-          </w:p>
-          <w:p>
-            <w:pPr>
-              <w:rPr>
-                <w:rFonts w:ascii="Courier New" w:hAnsi="Courier New" w:cs="Courier New"/>
-              </w:rPr>
-            </w:pPr>
-          </w:p>
-          <w:p>
-            <w:pPr>
-              <w:rPr>
-                <w:rFonts w:ascii="Courier New" w:hAnsi="Courier New" w:cs="Courier New"/>
-              </w:rPr>
-            </w:pPr>
-            <w:r>
-              <w:rPr>
-                <w:rFonts w:ascii="Courier New" w:hAnsi="Courier New" w:cs="Courier New"/>
-              </w:rPr>
-              <w:t>-- Declarations (optional)</w:t>
-            </w:r>
-          </w:p>
-          <w:p>
-            <w:pPr>
-              <w:rPr>
-                <w:rFonts w:ascii="Courier New" w:hAnsi="Courier New" w:cs="Courier New"/>
-              </w:rPr>
-            </w:pPr>
-            <w:r>
-              <w:rPr>
-                <w:rFonts w:ascii="Courier New" w:hAnsi="Courier New" w:cs="Courier New"/>
-                <w:b/>
-              </w:rPr>
-              <w:t>signal</w:t>
-            </w:r>
-            <w:r>
-              <w:rPr>
-                <w:rFonts w:ascii="Courier New" w:hAnsi="Courier New" w:cs="Courier New"/>
-              </w:rPr>
-              <w:t xml:space="preserve"> Y</w:t>
-            </w:r>
-            <w:proofErr w:type="gramStart"/>
-            <w:r>
-              <w:rPr>
-                <w:rFonts w:ascii="Courier New" w:hAnsi="Courier New" w:cs="Courier New"/>
-              </w:rPr>
-              <w:t>1 :</w:t>
-            </w:r>
-            <w:proofErr w:type="gramEnd"/>
-            <w:r>
-              <w:rPr>
-                <w:rFonts w:ascii="Courier New" w:hAnsi="Courier New" w:cs="Courier New"/>
-              </w:rPr>
-              <w:t xml:space="preserve"> </w:t>
-            </w:r>
-            <w:proofErr w:type="spellStart"/>
-            <w:r>
-              <w:rPr>
-                <w:rFonts w:ascii="Courier New" w:hAnsi="Courier New" w:cs="Courier New"/>
-              </w:rPr>
-              <w:t>bit_vector</w:t>
-            </w:r>
-            <w:proofErr w:type="spellEnd"/>
-            <w:r>
-              <w:rPr>
-                <w:rFonts w:ascii="Courier New" w:hAnsi="Courier New" w:cs="Courier New"/>
-              </w:rPr>
-              <w:t xml:space="preserve">(7 </w:t>
-            </w:r>
-            <w:proofErr w:type="spellStart"/>
-            <w:r>
-              <w:rPr>
-                <w:rFonts w:ascii="Courier New" w:hAnsi="Courier New" w:cs="Courier New"/>
-              </w:rPr>
-              <w:t>downto</w:t>
-            </w:r>
-            <w:proofErr w:type="spellEnd"/>
-            <w:r>
-              <w:rPr>
-                <w:rFonts w:ascii="Courier New" w:hAnsi="Courier New" w:cs="Courier New"/>
-              </w:rPr>
-              <w:t xml:space="preserve"> 0);</w:t>
-            </w:r>
-          </w:p>
-          <w:p>
-            <w:pPr>
-              <w:rPr>
-                <w:rFonts w:ascii="Courier New" w:hAnsi="Courier New" w:cs="Courier New"/>
-              </w:rPr>
-            </w:pPr>
-            <w:proofErr w:type="gramStart"/>
-            <w:r>
-              <w:rPr>
-                <w:rFonts w:ascii="Courier New" w:hAnsi="Courier New" w:cs="Courier New"/>
-                <w:b/>
-              </w:rPr>
-              <w:t>constant</w:t>
-            </w:r>
-            <w:r>
-              <w:rPr>
-                <w:rFonts w:ascii="Courier New" w:hAnsi="Courier New" w:cs="Courier New"/>
-              </w:rPr>
-              <w:t xml:space="preserve">  Y</w:t>
-            </w:r>
-            <w:proofErr w:type="gramEnd"/>
-            <w:r>
-              <w:rPr>
-                <w:rFonts w:ascii="Courier New" w:hAnsi="Courier New" w:cs="Courier New"/>
-              </w:rPr>
-              <w:t xml:space="preserve">2 : </w:t>
-            </w:r>
-            <w:proofErr w:type="spellStart"/>
-            <w:r>
-              <w:rPr>
-                <w:rFonts w:ascii="Courier New" w:hAnsi="Courier New" w:cs="Courier New"/>
-              </w:rPr>
-              <w:t>bit_vector</w:t>
-            </w:r>
-            <w:proofErr w:type="spellEnd"/>
-            <w:r>
-              <w:rPr>
-                <w:rFonts w:ascii="Courier New" w:hAnsi="Courier New" w:cs="Courier New"/>
-              </w:rPr>
-              <w:t xml:space="preserve">(7 </w:t>
-            </w:r>
-            <w:proofErr w:type="spellStart"/>
-            <w:r>
-              <w:rPr>
-                <w:rFonts w:ascii="Courier New" w:hAnsi="Courier New" w:cs="Courier New"/>
-              </w:rPr>
-              <w:t>downto</w:t>
-            </w:r>
-            <w:proofErr w:type="spellEnd"/>
-            <w:r>
-              <w:rPr>
-                <w:rFonts w:ascii="Courier New" w:hAnsi="Courier New" w:cs="Courier New"/>
-              </w:rPr>
-              <w:t xml:space="preserve"> 0) := "10110010";</w:t>
-            </w:r>
-            <w:r>
-              <w:rPr>
-                <w:rFonts w:ascii="Courier New" w:hAnsi="Courier New" w:cs="Courier New"/>
-              </w:rPr>
-              <w:tab/>
-              <w:t>-- private key</w:t>
-            </w:r>
-          </w:p>
-          <w:p>
-            <w:pPr>
-              <w:rPr>
-                <w:rFonts w:ascii="Courier New" w:hAnsi="Courier New" w:cs="Courier New"/>
-              </w:rPr>
-            </w:pPr>
-            <w:r>
-              <w:rPr>
-                <w:rFonts w:ascii="Courier New" w:hAnsi="Courier New" w:cs="Courier New"/>
-                <w:b/>
-              </w:rPr>
-              <w:t>signal</w:t>
-            </w:r>
-            <w:r>
-              <w:rPr>
-                <w:rFonts w:ascii="Courier New" w:hAnsi="Courier New" w:cs="Courier New"/>
-              </w:rPr>
-              <w:t xml:space="preserve"> Y</w:t>
-            </w:r>
-            <w:proofErr w:type="gramStart"/>
-            <w:r>
-              <w:rPr>
-                <w:rFonts w:ascii="Courier New" w:hAnsi="Courier New" w:cs="Courier New"/>
-              </w:rPr>
-              <w:t>3 :</w:t>
-            </w:r>
-            <w:proofErr w:type="gramEnd"/>
-            <w:r>
-              <w:rPr>
-                <w:rFonts w:ascii="Courier New" w:hAnsi="Courier New" w:cs="Courier New"/>
-              </w:rPr>
-              <w:t xml:space="preserve"> </w:t>
-            </w:r>
-            <w:proofErr w:type="spellStart"/>
-            <w:r>
-              <w:rPr>
-                <w:rFonts w:ascii="Courier New" w:hAnsi="Courier New" w:cs="Courier New"/>
-              </w:rPr>
-              <w:t>bit_vector</w:t>
-            </w:r>
-            <w:proofErr w:type="spellEnd"/>
-            <w:r>
-              <w:rPr>
-                <w:rFonts w:ascii="Courier New" w:hAnsi="Courier New" w:cs="Courier New"/>
-              </w:rPr>
-              <w:t xml:space="preserve">(7 </w:t>
-            </w:r>
-            <w:proofErr w:type="spellStart"/>
-            <w:r>
-              <w:rPr>
-                <w:rFonts w:ascii="Courier New" w:hAnsi="Courier New" w:cs="Courier New"/>
-              </w:rPr>
-              <w:t>downto</w:t>
-            </w:r>
-            <w:proofErr w:type="spellEnd"/>
-            <w:r>
-              <w:rPr>
-                <w:rFonts w:ascii="Courier New" w:hAnsi="Courier New" w:cs="Courier New"/>
-              </w:rPr>
-              <w:t xml:space="preserve"> 0);</w:t>
-            </w:r>
-          </w:p>
-          <w:p>
-            <w:pPr>
-              <w:rPr>
-                <w:rFonts w:ascii="Courier New" w:hAnsi="Courier New" w:cs="Courier New"/>
-              </w:rPr>
-            </w:pPr>
-          </w:p>
-          <w:p>
-            <w:pPr>
-              <w:rPr>
-                <w:rFonts w:ascii="Courier New" w:hAnsi="Courier New" w:cs="Courier New"/>
-              </w:rPr>
-            </w:pPr>
-            <w:r>
-              <w:rPr>
-                <w:rFonts w:ascii="Courier New" w:hAnsi="Courier New" w:cs="Courier New"/>
-                <w:b/>
-              </w:rPr>
               <w:t>begin</w:t>
             </w:r>
           </w:p>
@@ -8437,58 +7055,22 @@
                 <w:rFonts w:ascii="Courier New" w:hAnsi="Courier New" w:cs="Courier New"/>
               </w:rPr>
               <w:tab/>
-              <w:t xml:space="preserve">-- scramble all the bits with </w:t>
-            </w:r>
-            <w:proofErr w:type="spellStart"/>
-            <w:r>
-              <w:rPr>
-                <w:rFonts w:ascii="Courier New" w:hAnsi="Courier New" w:cs="Courier New"/>
-              </w:rPr>
-              <w:t>xor</w:t>
-            </w:r>
-            <w:proofErr w:type="spellEnd"/>
-            <w:r>
-              <w:rPr>
-                <w:rFonts w:ascii="Courier New" w:hAnsi="Courier New" w:cs="Courier New"/>
-              </w:rPr>
-              <w:t>, this is reversible</w:t>
-            </w:r>
-          </w:p>
-          <w:p>
-            <w:pPr>
-              <w:rPr>
-                <w:rFonts w:ascii="Courier New" w:hAnsi="Courier New" w:cs="Courier New"/>
-              </w:rPr>
-            </w:pPr>
-            <w:r>
-              <w:rPr>
-                <w:rFonts w:ascii="Courier New" w:hAnsi="Courier New" w:cs="Courier New"/>
-              </w:rPr>
-              <w:tab/>
-              <w:t xml:space="preserve">Y1 &lt;= X </w:t>
-            </w:r>
-            <w:proofErr w:type="spellStart"/>
-            <w:r>
-              <w:rPr>
-                <w:rFonts w:ascii="Courier New" w:hAnsi="Courier New" w:cs="Courier New"/>
-              </w:rPr>
-              <w:t>xor</w:t>
-            </w:r>
-            <w:proofErr w:type="spellEnd"/>
-            <w:r>
-              <w:rPr>
-                <w:rFonts w:ascii="Courier New" w:hAnsi="Courier New" w:cs="Courier New"/>
-              </w:rPr>
-              <w:t xml:space="preserve"> </w:t>
-            </w:r>
-            <w:proofErr w:type="gramStart"/>
-            <w:r>
-              <w:rPr>
-                <w:rFonts w:ascii="Courier New" w:hAnsi="Courier New" w:cs="Courier New"/>
-              </w:rPr>
-              <w:t>Y2;</w:t>
-            </w:r>
-            <w:proofErr w:type="gramEnd"/>
+              <w:t>-- scramble all the bits with xor, this is reversible</w:t>
+            </w:r>
+          </w:p>
+          <w:p>
+            <w:pPr>
+              <w:rPr>
+                <w:rFonts w:ascii="Courier New" w:hAnsi="Courier New" w:cs="Courier New"/>
+              </w:rPr>
+            </w:pPr>
+            <w:r>
+              <w:rPr>
+                <w:rFonts w:ascii="Courier New" w:hAnsi="Courier New" w:cs="Courier New"/>
+              </w:rPr>
+              <w:tab/>
+              <w:t>Y1 &lt;= X xor Y2;</w:t>
+            </w:r>
             <w:r>
               <w:rPr>
                 <w:rFonts w:ascii="Courier New" w:hAnsi="Courier New" w:cs="Courier New"/>
@@ -8568,91 +7150,33 @@
                 <w:rFonts w:ascii="Courier New" w:hAnsi="Courier New" w:cs="Courier New"/>
               </w:rPr>
               <w:tab/>
-              <w:t xml:space="preserve">Y3 &lt;= Y1(4 </w:t>
-            </w:r>
-            <w:proofErr w:type="spellStart"/>
-            <w:r>
-              <w:rPr>
-                <w:rFonts w:ascii="Courier New" w:hAnsi="Courier New" w:cs="Courier New"/>
-              </w:rPr>
-              <w:t>downto</w:t>
-            </w:r>
-            <w:proofErr w:type="spellEnd"/>
-            <w:r>
-              <w:rPr>
-                <w:rFonts w:ascii="Courier New" w:hAnsi="Courier New" w:cs="Courier New"/>
-              </w:rPr>
-              <w:t xml:space="preserve"> 2) &amp; Y</w:t>
-            </w:r>
-            <w:r>
-              <w:rPr>
-                <w:rFonts w:ascii="Courier New" w:hAnsi="Courier New" w:cs="Courier New"/>
-              </w:rPr>
-              <w:t xml:space="preserve">1(1 </w:t>
-            </w:r>
-            <w:proofErr w:type="spellStart"/>
-            <w:r>
-              <w:rPr>
-                <w:rFonts w:ascii="Courier New" w:hAnsi="Courier New" w:cs="Courier New"/>
-              </w:rPr>
-              <w:t>downto</w:t>
-            </w:r>
-            <w:proofErr w:type="spellEnd"/>
-            <w:r>
-              <w:rPr>
-                <w:rFonts w:ascii="Courier New" w:hAnsi="Courier New" w:cs="Courier New"/>
-              </w:rPr>
-              <w:t xml:space="preserve"> 0) &amp; Y1(7 </w:t>
-            </w:r>
-            <w:proofErr w:type="spellStart"/>
-            <w:r>
-              <w:rPr>
-                <w:rFonts w:ascii="Courier New" w:hAnsi="Courier New" w:cs="Courier New"/>
-              </w:rPr>
-              <w:t>downto</w:t>
-            </w:r>
-            <w:proofErr w:type="spellEnd"/>
-            <w:r>
-              <w:rPr>
-                <w:rFonts w:ascii="Courier New" w:hAnsi="Courier New" w:cs="Courier New"/>
-              </w:rPr>
-              <w:t xml:space="preserve"> 5</w:t>
-            </w:r>
-            <w:proofErr w:type="gramStart"/>
-            <w:r>
-              <w:rPr>
-                <w:rFonts w:ascii="Courier New" w:hAnsi="Courier New" w:cs="Courier New"/>
-              </w:rPr>
-              <w:t>);</w:t>
-            </w:r>
-            <w:proofErr w:type="gramEnd"/>
-          </w:p>
-          <w:p>
-            <w:pPr>
-              <w:rPr>
-                <w:rFonts w:ascii="Courier New" w:hAnsi="Courier New" w:cs="Courier New"/>
-              </w:rPr>
-            </w:pPr>
-            <w:r>
-              <w:rPr>
-                <w:rFonts w:ascii="Courier New" w:hAnsi="Courier New" w:cs="Courier New"/>
-              </w:rPr>
-              <w:tab/>
-            </w:r>
-            <w:r>
-              <w:rPr>
-                <w:rFonts w:ascii="Courier New" w:hAnsi="Courier New" w:cs="Courier New"/>
-              </w:rPr>
-              <w:t xml:space="preserve">Y &lt;= </w:t>
-            </w:r>
-            <w:proofErr w:type="gramStart"/>
-            <w:r>
-              <w:rPr>
-                <w:rFonts w:ascii="Courier New" w:hAnsi="Courier New" w:cs="Courier New"/>
-              </w:rPr>
-              <w:t>Y3;</w:t>
-            </w:r>
-            <w:proofErr w:type="gramEnd"/>
+              <w:t>Y3 &lt;= Y1(4 downto 2) &amp; Y</w:t>
+            </w:r>
+            <w:r>
+              <w:rPr>
+                <w:rFonts w:ascii="Courier New" w:hAnsi="Courier New" w:cs="Courier New"/>
+              </w:rPr>
+              <w:t>1(1 downto 0) &amp; Y1(7 downto 5);</w:t>
+            </w:r>
+          </w:p>
+          <w:p>
+            <w:pPr>
+              <w:rPr>
+                <w:rFonts w:ascii="Courier New" w:hAnsi="Courier New" w:cs="Courier New"/>
+              </w:rPr>
+            </w:pPr>
+            <w:r>
+              <w:rPr>
+                <w:rFonts w:ascii="Courier New" w:hAnsi="Courier New" w:cs="Courier New"/>
+              </w:rPr>
+              <w:tab/>
+            </w:r>
+            <w:r>
+              <w:rPr>
+                <w:rFonts w:ascii="Courier New" w:hAnsi="Courier New" w:cs="Courier New"/>
+              </w:rPr>
+              <w:t>Y &lt;= Y3;</w:t>
+            </w:r>
             <w:r>
               <w:rPr>
                 <w:rFonts w:ascii="Courier New" w:hAnsi="Courier New" w:cs="Courier New"/>
@@ -8720,13 +7244,8 @@
           <w:numId w:val="6"/>
         </w:numPr>
       </w:pPr>
-      <w:proofErr w:type="spellStart"/>
-      <w:r>
-        <w:t>xor</w:t>
-      </w:r>
-      <w:proofErr w:type="spellEnd"/>
-      <w:r>
-        <w:t xml:space="preserve"> the input value with a constant bit-pattern</w:t>
+      <w:r>
+        <w:t>xor the input value with a constant bit-pattern</w:t>
       </w:r>
     </w:p>
     <w:p>
@@ -8766,13 +7285,8 @@
           <w:numId w:val="7"/>
         </w:numPr>
       </w:pPr>
-      <w:proofErr w:type="spellStart"/>
-      <w:r>
-        <w:t>xor</w:t>
-      </w:r>
-      <w:proofErr w:type="spellEnd"/>
-      <w:r>
-        <w:t xml:space="preserve"> the date with the same bit-pattern</w:t>
+      <w:r>
+        <w:t>xor the date with the same bit-pattern</w:t>
       </w:r>
     </w:p>
     <w:p>
@@ -8890,21 +7404,7 @@
         <w:rPr>
           <w:rStyle w:val="Emphasis"/>
         </w:rPr>
-        <w:t xml:space="preserve"> (signal-</w:t>
-      </w:r>
-      <w:proofErr w:type="gramStart"/>
-      <w:r>
-        <w:rPr>
-          <w:rStyle w:val="Emphasis"/>
-        </w:rPr>
-        <w:t>names :</w:t>
-      </w:r>
-      <w:proofErr w:type="gramEnd"/>
-      <w:r>
-        <w:rPr>
-          <w:rStyle w:val="Emphasis"/>
-        </w:rPr>
-        <w:t xml:space="preserve"> mode signal-type [ := initial value ];</w:t>
+        <w:t xml:space="preserve"> (signal-names : mode signal-type [ := initial value ];</w:t>
       </w:r>
     </w:p>
     <w:p>
@@ -8930,21 +7430,7 @@
         <w:rPr>
           <w:rStyle w:val="Emphasis"/>
         </w:rPr>
-        <w:t xml:space="preserve"> (signal-</w:t>
-      </w:r>
-      <w:proofErr w:type="gramStart"/>
-      <w:r>
-        <w:rPr>
-          <w:rStyle w:val="Emphasis"/>
-        </w:rPr>
-        <w:t>names :</w:t>
-      </w:r>
-      <w:proofErr w:type="gramEnd"/>
-      <w:r>
-        <w:rPr>
-          <w:rStyle w:val="Emphasis"/>
-        </w:rPr>
-        <w:t xml:space="preserve"> mode signal-type [ := initial value ];</w:t>
+        <w:t xml:space="preserve"> (signal-names : mode signal-type [ := initial value ];</w:t>
       </w:r>
     </w:p>
     <w:p>
@@ -9027,7 +7513,7 @@
               </wp:anchor>
             </w:drawing>
           </mc:Choice>
-          <mc:Fallback xmlns:a="http://schemas.openxmlformats.org/drawingml/2006/main" xmlns:a14="http://schemas.microsoft.com/office/drawing/2010/main" xmlns:mv="urn:schemas-microsoft-com:mac:vml" xmlns:mo="http://schemas.microsoft.com/office/mac/office/2008/main">
+          <mc:Fallback xmlns:mo="http://schemas.microsoft.com/office/mac/office/2008/main" xmlns:mv="urn:schemas-microsoft-com:mac:vml" xmlns:a14="http://schemas.microsoft.com/office/drawing/2010/main" xmlns:a="http://schemas.openxmlformats.org/drawingml/2006/main">
             <w:pict w14:anchorId="1C8F737F">
               <v:line id="Line 15" style="position:absolute;flip:y;z-index:-251660288;visibility:visible;mso-wrap-style:square;mso-width-percent:0;mso-height-percent:0;mso-wrap-distance-left:9pt;mso-wrap-distance-top:0;mso-wrap-distance-right:9pt;mso-wrap-distance-bottom:0;mso-position-horizontal:absolute;mso-position-horizontal-relative:text;mso-position-vertical:absolute;mso-position-vertical-relative:text;mso-width-percent:0;mso-height-percent:0;mso-width-relative:page;mso-height-relative:page" o:spid="_x0000_s1026" strokecolor="#4a7ebb" strokeweight="3.5pt" from="135pt,11.95pt" to="315pt,74.95pt" w14:anchorId="724E6376" o:gfxdata="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">
                 <v:fill o:detectmouseclick="t"/>
@@ -9055,21 +7541,7 @@
         <w:rPr>
           <w:rStyle w:val="Emphasis"/>
         </w:rPr>
-        <w:t xml:space="preserve"> (signal-</w:t>
-      </w:r>
-      <w:proofErr w:type="gramStart"/>
-      <w:r>
-        <w:rPr>
-          <w:rStyle w:val="Emphasis"/>
-        </w:rPr>
-        <w:t>names :</w:t>
-      </w:r>
-      <w:proofErr w:type="gramEnd"/>
-      <w:r>
-        <w:rPr>
-          <w:rStyle w:val="Emphasis"/>
-        </w:rPr>
-        <w:t xml:space="preserve"> mode signal-type [ := initial value ]</w:t>
+        <w:t xml:space="preserve"> (signal-names : mode signal-type [ := initial value ]</w:t>
       </w:r>
     </w:p>
     <w:p>
@@ -9089,16 +7561,8 @@
         <w:rPr>
           <w:rStyle w:val="Emphasis"/>
         </w:rPr>
-        <w:t xml:space="preserve"> entity-</w:t>
-      </w:r>
-      <w:proofErr w:type="gramStart"/>
-      <w:r>
-        <w:rPr>
-          <w:rStyle w:val="Emphasis"/>
-        </w:rPr>
-        <w:t>name;</w:t>
-      </w:r>
-      <w:proofErr w:type="gramEnd"/>
+        <w:t xml:space="preserve"> entity-name;</w:t>
+      </w:r>
     </w:p>
     <w:p/>
     <w:p>
@@ -9332,19 +7796,11 @@
                 <w:lang w:val="en-GB"/>
               </w:rPr>
             </w:pPr>
-            <w:proofErr w:type="spellStart"/>
-            <w:r>
-              <w:rPr>
-                <w:lang w:val="en-GB"/>
-              </w:rPr>
-              <w:t>inout</w:t>
-            </w:r>
-            <w:proofErr w:type="spellEnd"/>
-            <w:r>
-              <w:rPr>
-                <w:lang w:val="en-GB"/>
-              </w:rPr>
-              <w:t xml:space="preserve"> – input or output, normally associated with tri-state outputs on PLD’s</w:t>
+            <w:r>
+              <w:rPr>
+                <w:lang w:val="en-GB"/>
+              </w:rPr>
+              <w:t>inout – input or output, normally associated with tri-state outputs on PLD’s</w:t>
             </w:r>
           </w:p>
         </w:tc>
@@ -9382,21 +7838,7 @@
               <w:rPr>
                 <w:lang w:val="en-GB"/>
               </w:rPr>
-              <w:t xml:space="preserve">The signal </w:t>
-            </w:r>
-            <w:proofErr w:type="gramStart"/>
-            <w:r>
-              <w:rPr>
-                <w:lang w:val="en-GB"/>
-              </w:rPr>
-              <w:t>type</w:t>
-            </w:r>
-            <w:proofErr w:type="gramEnd"/>
-            <w:r>
-              <w:rPr>
-                <w:lang w:val="en-GB"/>
-              </w:rPr>
-              <w:t>. See Appendix B for pre-defined types. You can also create your own.</w:t>
+              <w:t>The signal type. See Appendix B for pre-defined types. You can also create your own.</w:t>
             </w:r>
           </w:p>
         </w:tc>
@@ -9418,7 +7860,6 @@
           <w:rStyle w:val="Emphasis"/>
         </w:rPr>
       </w:pPr>
-      <w:proofErr w:type="gramStart"/>
       <w:r>
         <w:rPr>
           <w:rStyle w:val="Emphasis"/>
@@ -9430,14 +7871,7 @@
         <w:rPr>
           <w:rStyle w:val="Emphasis"/>
         </w:rPr>
-        <w:t xml:space="preserve">  architecture</w:t>
-      </w:r>
-      <w:proofErr w:type="gramEnd"/>
-      <w:r>
-        <w:rPr>
-          <w:rStyle w:val="Emphasis"/>
-        </w:rPr>
-        <w:t xml:space="preserve">-name if entity-name </w:t>
+        <w:t xml:space="preserve">  architecture-name if entity-name </w:t>
       </w:r>
       <w:r>
         <w:rPr>
@@ -9616,21 +8050,7 @@
         <w:rPr>
           <w:rStyle w:val="Emphasis"/>
         </w:rPr>
-        <w:t xml:space="preserve"> architecture-</w:t>
-      </w:r>
-      <w:proofErr w:type="gramStart"/>
-      <w:r>
-        <w:rPr>
-          <w:rStyle w:val="Emphasis"/>
-        </w:rPr>
-        <w:t>name;</w:t>
-      </w:r>
-      <w:proofErr w:type="gramEnd"/>
-      <w:r>
-        <w:rPr>
-          <w:rStyle w:val="Emphasis"/>
-        </w:rPr>
-        <w:t xml:space="preserve"> </w:t>
+        <w:t xml:space="preserve"> architecture-name; </w:t>
       </w:r>
     </w:p>
     <w:p/>
@@ -9782,14 +8202,12 @@
                 <w:lang w:val="en-GB"/>
               </w:rPr>
             </w:pPr>
-            <w:proofErr w:type="spellStart"/>
             <w:r>
               <w:rPr>
                 <w:lang w:val="en-GB"/>
               </w:rPr>
               <w:t>bit_vector</w:t>
             </w:r>
-            <w:proofErr w:type="spellEnd"/>
           </w:p>
         </w:tc>
         <w:tc>
@@ -9822,14 +8240,12 @@
                 <w:lang w:val="en-GB"/>
               </w:rPr>
             </w:pPr>
-            <w:proofErr w:type="spellStart"/>
             <w:r>
               <w:rPr>
                 <w:lang w:val="en-GB"/>
               </w:rPr>
               <w:t>boolean</w:t>
             </w:r>
-            <w:proofErr w:type="spellEnd"/>
           </w:p>
         </w:tc>
         <w:tc>
@@ -9969,10 +8385,10 @@
                   <v:path o:extrusionok="f" gradientshapeok="t" o:connecttype="rect"/>
                   <o:lock v:ext="edit" aspectratio="t"/>
                 </v:shapetype>
-                <v:shape id="_x0000_i1025" type="#_x0000_t75" style="width:82.6pt;height:16.15pt" o:ole="">
+                <v:shape id="_x0000_i1025" type="#_x0000_t75" style="width:82.8pt;height:16.2pt" o:ole="">
                   <v:imagedata r:id="rId15" o:title=""/>
                 </v:shape>
-                <o:OLEObject Type="Embed" ProgID="Equation.3" ShapeID="_x0000_i1025" DrawAspect="Content" ObjectID="_1667648222" r:id="rId16"/>
+                <o:OLEObject Type="Embed" ProgID="Equation.3" ShapeID="_x0000_i1025" DrawAspect="Content" ObjectID="_1674042280" r:id="rId16"/>
               </w:object>
             </w:r>
           </w:p>
@@ -10027,14 +8443,12 @@
                 <w:lang w:val="en-GB"/>
               </w:rPr>
             </w:pPr>
-            <w:proofErr w:type="spellStart"/>
             <w:r>
               <w:rPr>
                 <w:lang w:val="en-GB"/>
               </w:rPr>
               <w:t>severity_level</w:t>
             </w:r>
-            <w:proofErr w:type="spellEnd"/>
           </w:p>
         </w:tc>
         <w:tc>
@@ -10659,14 +9073,12 @@
                 <w:lang w:val="en-GB"/>
               </w:rPr>
             </w:pPr>
-            <w:proofErr w:type="spellStart"/>
             <w:r>
               <w:rPr>
                 <w:lang w:val="en-GB"/>
               </w:rPr>
               <w:t>nand</w:t>
             </w:r>
-            <w:proofErr w:type="spellEnd"/>
           </w:p>
         </w:tc>
         <w:tc>
@@ -10737,14 +9149,12 @@
                 <w:lang w:val="en-GB"/>
               </w:rPr>
             </w:pPr>
-            <w:proofErr w:type="spellStart"/>
             <w:r>
               <w:rPr>
                 <w:lang w:val="en-GB"/>
               </w:rPr>
               <w:t>xor</w:t>
             </w:r>
-            <w:proofErr w:type="spellEnd"/>
           </w:p>
         </w:tc>
         <w:tc>
@@ -10777,14 +9187,12 @@
                 <w:lang w:val="en-GB"/>
               </w:rPr>
             </w:pPr>
-            <w:proofErr w:type="spellStart"/>
             <w:r>
               <w:rPr>
                 <w:lang w:val="en-GB"/>
               </w:rPr>
               <w:t>xnor</w:t>
             </w:r>
-            <w:proofErr w:type="spellEnd"/>
           </w:p>
         </w:tc>
         <w:tc>
@@ -10966,21 +9374,51 @@
         </w:rPr>
         <w:t xml:space="preserve"> </w:t>
       </w:r>
-      <w:proofErr w:type="spellStart"/>
       <w:r>
         <w:rPr>
           <w:i/>
           <w:lang w:val="en-GB"/>
         </w:rPr>
-        <w:t>boolean</w:t>
-      </w:r>
-      <w:proofErr w:type="spellEnd"/>
+        <w:t>boolean-expression</w:t>
+      </w:r>
+      <w:r>
+        <w:rPr>
+          <w:lang w:val="en-GB"/>
+        </w:rPr>
+        <w:t xml:space="preserve"> </w:t>
+      </w:r>
+      <w:r>
+        <w:rPr>
+          <w:b/>
+          <w:lang w:val="en-GB"/>
+        </w:rPr>
+        <w:t>else</w:t>
+      </w:r>
+    </w:p>
+    <w:p>
+      <w:pPr>
+        <w:rPr>
+          <w:lang w:val="en-GB"/>
+        </w:rPr>
+      </w:pPr>
+      <w:r>
+        <w:rPr>
+          <w:lang w:val="en-GB"/>
+        </w:rPr>
+        <w:tab/>
+      </w:r>
+      <w:r>
+        <w:rPr>
+          <w:lang w:val="en-GB"/>
+        </w:rPr>
+        <w:tab/>
+      </w:r>
       <w:r>
         <w:rPr>
           <w:i/>
           <w:lang w:val="en-GB"/>
         </w:rPr>
-        <w:t>-expression</w:t>
+        <w:t>expression</w:t>
       </w:r>
       <w:r>
         <w:rPr>
@@ -10993,68 +9431,20 @@
           <w:b/>
           <w:lang w:val="en-GB"/>
         </w:rPr>
-        <w:t>else</w:t>
-      </w:r>
-    </w:p>
-    <w:p>
-      <w:pPr>
-        <w:rPr>
-          <w:lang w:val="en-GB"/>
-        </w:rPr>
-      </w:pPr>
-      <w:r>
-        <w:rPr>
-          <w:lang w:val="en-GB"/>
-        </w:rPr>
-        <w:tab/>
-      </w:r>
-      <w:r>
-        <w:rPr>
-          <w:lang w:val="en-GB"/>
-        </w:rPr>
-        <w:tab/>
+        <w:t>when</w:t>
+      </w:r>
+      <w:r>
+        <w:rPr>
+          <w:lang w:val="en-GB"/>
+        </w:rPr>
+        <w:t xml:space="preserve"> </w:t>
       </w:r>
       <w:r>
         <w:rPr>
           <w:i/>
           <w:lang w:val="en-GB"/>
         </w:rPr>
-        <w:t>expression</w:t>
-      </w:r>
-      <w:r>
-        <w:rPr>
-          <w:lang w:val="en-GB"/>
-        </w:rPr>
-        <w:t xml:space="preserve"> </w:t>
-      </w:r>
-      <w:r>
-        <w:rPr>
-          <w:b/>
-          <w:lang w:val="en-GB"/>
-        </w:rPr>
-        <w:t>when</w:t>
-      </w:r>
-      <w:r>
-        <w:rPr>
-          <w:lang w:val="en-GB"/>
-        </w:rPr>
-        <w:t xml:space="preserve"> </w:t>
-      </w:r>
-      <w:proofErr w:type="spellStart"/>
-      <w:r>
-        <w:rPr>
-          <w:i/>
-          <w:lang w:val="en-GB"/>
-        </w:rPr>
-        <w:t>boolean</w:t>
-      </w:r>
-      <w:proofErr w:type="spellEnd"/>
-      <w:r>
-        <w:rPr>
-          <w:i/>
-          <w:lang w:val="en-GB"/>
-        </w:rPr>
-        <w:t>-expression</w:t>
+        <w:t>boolean-expression</w:t>
       </w:r>
       <w:r>
         <w:rPr>
@@ -11154,60 +9544,50 @@
         </w:rPr>
         <w:t xml:space="preserve"> </w:t>
       </w:r>
-      <w:proofErr w:type="spellStart"/>
       <w:r>
         <w:rPr>
           <w:i/>
           <w:lang w:val="en-GB"/>
         </w:rPr>
-        <w:t>boolean</w:t>
-      </w:r>
-      <w:proofErr w:type="spellEnd"/>
+        <w:t>boolean-expression</w:t>
+      </w:r>
+      <w:r>
+        <w:rPr>
+          <w:lang w:val="en-GB"/>
+        </w:rPr>
+        <w:t xml:space="preserve"> </w:t>
+      </w:r>
+      <w:r>
+        <w:rPr>
+          <w:b/>
+          <w:lang w:val="en-GB"/>
+        </w:rPr>
+        <w:t>else</w:t>
+      </w:r>
+    </w:p>
+    <w:p>
+      <w:pPr>
+        <w:rPr>
+          <w:lang w:val="en-GB"/>
+        </w:rPr>
+      </w:pPr>
+      <w:r>
+        <w:rPr>
+          <w:lang w:val="en-GB"/>
+        </w:rPr>
+        <w:tab/>
+      </w:r>
+      <w:r>
+        <w:rPr>
+          <w:lang w:val="en-GB"/>
+        </w:rPr>
+        <w:tab/>
+      </w:r>
       <w:r>
         <w:rPr>
           <w:i/>
           <w:lang w:val="en-GB"/>
         </w:rPr>
-        <w:t>-expression</w:t>
-      </w:r>
-      <w:r>
-        <w:rPr>
-          <w:lang w:val="en-GB"/>
-        </w:rPr>
-        <w:t xml:space="preserve"> </w:t>
-      </w:r>
-      <w:r>
-        <w:rPr>
-          <w:b/>
-          <w:lang w:val="en-GB"/>
-        </w:rPr>
-        <w:t>else</w:t>
-      </w:r>
-    </w:p>
-    <w:p>
-      <w:pPr>
-        <w:rPr>
-          <w:lang w:val="en-GB"/>
-        </w:rPr>
-      </w:pPr>
-      <w:r>
-        <w:rPr>
-          <w:lang w:val="en-GB"/>
-        </w:rPr>
-        <w:tab/>
-      </w:r>
-      <w:r>
-        <w:rPr>
-          <w:lang w:val="en-GB"/>
-        </w:rPr>
-        <w:tab/>
-      </w:r>
-      <w:proofErr w:type="gramStart"/>
-      <w:r>
-        <w:rPr>
-          <w:i/>
-          <w:lang w:val="en-GB"/>
-        </w:rPr>
         <w:t>expression</w:t>
       </w:r>
       <w:r>
@@ -11216,7 +9596,6 @@
         </w:rPr>
         <w:t>;</w:t>
       </w:r>
-      <w:proofErr w:type="gramEnd"/>
     </w:p>
     <w:p>
       <w:pPr>
@@ -11569,7 +9948,6 @@
         </w:rPr>
         <w:t xml:space="preserve"> </w:t>
       </w:r>
-      <w:proofErr w:type="gramStart"/>
       <w:r>
         <w:rPr>
           <w:b/>
@@ -11583,7 +9961,6 @@
         </w:rPr>
         <w:t>;</w:t>
       </w:r>
-      <w:proofErr w:type="gramEnd"/>
     </w:p>
     <w:p>
       <w:pPr>
@@ -11668,13 +10045,8 @@
     <w:r>
       <w:t xml:space="preserve"> </w:t>
     </w:r>
-    <w:proofErr w:type="spellStart"/>
     <w:r>
-      <w:t>ModelSim</w:t>
-    </w:r>
-    <w:proofErr w:type="spellEnd"/>
-    <w:r>
-      <w:t xml:space="preserve"> Version</w:t>
+      <w:t>ModelSim Version</w:t>
     </w:r>
   </w:p>
 </w:hdr>
